--- a/Administración del sistema APPMO-SP/1.0 Gestión de proyectos/1.6 Administración de comunicaciónes/1.6.1 Glosario de terminos/APPMO-SP_GTE_v1.0/APPMO-SP_GTE_v1.0.docx
+++ b/Administración del sistema APPMO-SP/1.0 Gestión de proyectos/1.6 Administración de comunicaciónes/1.6.1 Glosario de terminos/APPMO-SP_GTE_v1.0/APPMO-SP_GTE_v1.0.docx
@@ -1178,7 +1178,27 @@
                 <w:szCs w:val="16"/>
                 <w:lang w:val="es-MX"/>
               </w:rPr>
-              <w:t>Aplicación Móvil San Pedro Estándares y normas para el Proyecto</w:t>
+              <w:t xml:space="preserve">Aplicación Móvil San Pedro </w:t>
+            </w:r>
+            <w:r>
+              <w:rPr>
+                <w:rFonts w:ascii="Arial" w:hAnsi="Arial" w:cs="Arial"/>
+                <w:color w:val="000000" w:themeColor="text1"/>
+                <w:sz w:val="16"/>
+                <w:szCs w:val="16"/>
+                <w:lang w:val="es-MX"/>
+              </w:rPr>
+              <w:t>Estándares y N</w:t>
+            </w:r>
+            <w:r>
+              <w:rPr>
+                <w:rFonts w:ascii="Arial" w:hAnsi="Arial" w:cs="Arial"/>
+                <w:color w:val="000000" w:themeColor="text1"/>
+                <w:sz w:val="16"/>
+                <w:szCs w:val="16"/>
+                <w:lang w:val="es-MX"/>
+              </w:rPr>
+              <w:t>ormas para el Proyecto</w:t>
             </w:r>
           </w:p>
         </w:tc>
@@ -1552,7 +1572,6 @@
           <w:p>
             <w:pPr>
               <w:spacing w:line="360" w:lineRule="auto"/>
-              <w:ind w:left="708" w:hanging="708"/>
               <w:jc w:val="both"/>
               <w:rPr>
                 <w:rFonts w:ascii="Arial" w:hAnsi="Arial" w:cs="Arial"/>
@@ -2286,7 +2305,6 @@
           <w:p>
             <w:pPr>
               <w:spacing w:line="360" w:lineRule="auto"/>
-              <w:ind w:left="708" w:hanging="708"/>
               <w:jc w:val="both"/>
               <w:rPr>
                 <w:rFonts w:ascii="Arial" w:hAnsi="Arial" w:cs="Arial"/>
@@ -2399,7 +2417,6 @@
           <w:p>
             <w:pPr>
               <w:spacing w:line="360" w:lineRule="auto"/>
-              <w:ind w:left="708" w:hanging="708"/>
               <w:jc w:val="both"/>
               <w:rPr>
                 <w:rFonts w:ascii="Arial" w:hAnsi="Arial" w:cs="Arial"/>
@@ -2492,7 +2509,6 @@
           <w:p>
             <w:pPr>
               <w:spacing w:line="360" w:lineRule="auto"/>
-              <w:ind w:left="708" w:hanging="708"/>
               <w:jc w:val="both"/>
               <w:rPr>
                 <w:rFonts w:ascii="Arial" w:hAnsi="Arial" w:cs="Arial"/>
@@ -2595,7 +2611,6 @@
           <w:p>
             <w:pPr>
               <w:spacing w:line="360" w:lineRule="auto"/>
-              <w:ind w:left="708" w:hanging="708"/>
               <w:jc w:val="both"/>
               <w:rPr>
                 <w:rFonts w:ascii="Arial" w:hAnsi="Arial" w:cs="Arial"/>
@@ -2717,7 +2732,6 @@
           <w:p>
             <w:pPr>
               <w:spacing w:line="360" w:lineRule="auto"/>
-              <w:ind w:left="708" w:hanging="708"/>
               <w:jc w:val="both"/>
               <w:rPr>
                 <w:rFonts w:ascii="Arial" w:hAnsi="Arial" w:cs="Arial"/>
@@ -2829,7 +2843,6 @@
           <w:p>
             <w:pPr>
               <w:spacing w:line="360" w:lineRule="auto"/>
-              <w:ind w:left="708" w:hanging="708"/>
               <w:jc w:val="both"/>
               <w:rPr>
                 <w:rFonts w:ascii="Arial" w:hAnsi="Arial" w:cs="Arial"/>
@@ -3034,7 +3047,6 @@
           <w:p>
             <w:pPr>
               <w:spacing w:line="360" w:lineRule="auto"/>
-              <w:ind w:left="708" w:hanging="708"/>
               <w:jc w:val="both"/>
               <w:rPr>
                 <w:rFonts w:ascii="Arial" w:hAnsi="Arial" w:cs="Arial"/>
@@ -3145,7 +3157,6 @@
           <w:p>
             <w:pPr>
               <w:spacing w:line="360" w:lineRule="auto"/>
-              <w:ind w:left="708" w:hanging="708"/>
               <w:jc w:val="both"/>
               <w:rPr>
                 <w:rFonts w:ascii="Arial" w:hAnsi="Arial" w:cs="Arial"/>
@@ -3246,7 +3257,6 @@
           <w:p>
             <w:pPr>
               <w:spacing w:line="360" w:lineRule="auto"/>
-              <w:ind w:left="708" w:hanging="708"/>
               <w:jc w:val="both"/>
               <w:rPr>
                 <w:rFonts w:ascii="Arial" w:hAnsi="Arial" w:cs="Arial"/>
@@ -3349,7 +3359,6 @@
           <w:p>
             <w:pPr>
               <w:spacing w:line="360" w:lineRule="auto"/>
-              <w:ind w:left="708" w:hanging="708"/>
               <w:jc w:val="both"/>
               <w:rPr>
                 <w:rFonts w:ascii="Arial" w:hAnsi="Arial" w:cs="Arial"/>
@@ -3462,7 +3471,6 @@
           <w:p>
             <w:pPr>
               <w:spacing w:line="360" w:lineRule="auto"/>
-              <w:ind w:left="708" w:hanging="708"/>
               <w:jc w:val="both"/>
               <w:rPr>
                 <w:rFonts w:ascii="Arial" w:hAnsi="Arial" w:cs="Arial"/>
@@ -3588,6 +3596,7 @@
               <w:pStyle w:val="Ttulo1"/>
               <w:spacing w:line="360" w:lineRule="auto"/>
               <w:jc w:val="both"/>
+              <w:outlineLvl w:val="0"/>
             </w:pPr>
             <w:r>
               <w:t>Aplicación Móvil San Pedro</w:t>
@@ -3677,6 +3686,7 @@
               <w:pStyle w:val="Ttulo1"/>
               <w:spacing w:line="360" w:lineRule="auto"/>
               <w:jc w:val="both"/>
+              <w:outlineLvl w:val="0"/>
             </w:pPr>
             <w:r>
               <w:t>Aplicación Móvil San Pedro</w:t>
@@ -3772,6 +3782,7 @@
               <w:pStyle w:val="Ttulo1"/>
               <w:spacing w:line="360" w:lineRule="auto"/>
               <w:jc w:val="both"/>
+              <w:outlineLvl w:val="0"/>
             </w:pPr>
             <w:r>
               <w:t>Aplicación Móvil San Pedro</w:t>
@@ -3864,6 +3875,7 @@
               <w:pStyle w:val="Ttulo1"/>
               <w:spacing w:line="360" w:lineRule="auto"/>
               <w:jc w:val="both"/>
+              <w:outlineLvl w:val="0"/>
               <w:rPr>
                 <w:lang w:val="es-ES"/>
               </w:rPr>
@@ -3950,6 +3962,7 @@
               <w:pStyle w:val="Ttulo1"/>
               <w:spacing w:line="360" w:lineRule="auto"/>
               <w:jc w:val="both"/>
+              <w:outlineLvl w:val="0"/>
               <w:rPr>
                 <w:lang w:val="es-ES"/>
               </w:rPr>
@@ -3958,10 +3971,7 @@
               <w:t>Aplicación Móvil San Pedro</w:t>
             </w:r>
             <w:r>
-              <w:t xml:space="preserve"> </w:t>
-            </w:r>
-            <w:r>
-              <w:t>Prototipo</w:t>
+              <w:t xml:space="preserve"> Prototipo</w:t>
             </w:r>
           </w:p>
         </w:tc>
@@ -4039,6 +4049,7 @@
               <w:pStyle w:val="Ttulo1"/>
               <w:spacing w:line="360" w:lineRule="auto"/>
               <w:jc w:val="both"/>
+              <w:outlineLvl w:val="0"/>
               <w:rPr>
                 <w:lang w:val="es-ES"/>
               </w:rPr>
@@ -4047,10 +4058,7 @@
               <w:t>Aplicación Móvil San Pedro</w:t>
             </w:r>
             <w:r>
-              <w:t xml:space="preserve"> </w:t>
-            </w:r>
-            <w:r>
-              <w:t>Entidad Relación</w:t>
+              <w:t xml:space="preserve"> Entidad Relación</w:t>
             </w:r>
           </w:p>
         </w:tc>
@@ -4156,6 +4164,7 @@
               <w:pStyle w:val="Ttulo1"/>
               <w:spacing w:line="360" w:lineRule="auto"/>
               <w:jc w:val="both"/>
+              <w:outlineLvl w:val="0"/>
               <w:rPr>
                 <w:lang w:val="es-ES"/>
               </w:rPr>
@@ -4309,6 +4318,263 @@
                 <w:lang w:val="es-MX"/>
               </w:rPr>
               <w:t>Archivo del Script de la Base de Datos</w:t>
+            </w:r>
+          </w:p>
+        </w:tc>
+      </w:tr>
+      <w:tr>
+        <w:trPr>
+          <w:trHeight w:val="17"/>
+        </w:trPr>
+        <w:tc>
+          <w:tcPr>
+            <w:tcW w:w="3826" w:type="dxa"/>
+          </w:tcPr>
+          <w:p>
+            <w:pPr>
+              <w:spacing w:line="240" w:lineRule="auto"/>
+              <w:ind w:left="708" w:hanging="708"/>
+              <w:rPr>
+                <w:rFonts w:ascii="Arial" w:hAnsi="Arial" w:cs="Arial"/>
+                <w:color w:val="000000" w:themeColor="text1"/>
+                <w:sz w:val="16"/>
+                <w:szCs w:val="16"/>
+                <w:lang w:val="es-MX"/>
+              </w:rPr>
+            </w:pPr>
+            <w:r>
+              <w:rPr>
+                <w:rFonts w:ascii="Arial" w:hAnsi="Arial" w:cs="Arial"/>
+                <w:color w:val="000000" w:themeColor="text1"/>
+                <w:sz w:val="16"/>
+                <w:szCs w:val="16"/>
+                <w:lang w:val="es-MX"/>
+              </w:rPr>
+              <w:t>APPMO-SP_ACL</w:t>
+            </w:r>
+          </w:p>
+        </w:tc>
+        <w:tc>
+          <w:tcPr>
+            <w:tcW w:w="3411" w:type="dxa"/>
+            <w:vAlign w:val="center"/>
+          </w:tcPr>
+          <w:p>
+            <w:pPr>
+              <w:pStyle w:val="Ttulo1"/>
+              <w:spacing w:line="360" w:lineRule="auto"/>
+              <w:jc w:val="both"/>
+              <w:outlineLvl w:val="0"/>
+            </w:pPr>
+            <w:r>
+              <w:t xml:space="preserve">Aplicación Móvil San Pedro </w:t>
+            </w:r>
+            <w:r>
+              <w:t>Acta de Liberación</w:t>
+            </w:r>
+          </w:p>
+        </w:tc>
+        <w:tc>
+          <w:tcPr>
+            <w:tcW w:w="3411" w:type="dxa"/>
+          </w:tcPr>
+          <w:p>
+            <w:pPr>
+              <w:spacing w:line="240" w:lineRule="auto"/>
+              <w:rPr>
+                <w:rFonts w:ascii="Arial" w:hAnsi="Arial" w:cs="Arial"/>
+                <w:color w:val="000000" w:themeColor="text1"/>
+                <w:sz w:val="16"/>
+                <w:szCs w:val="16"/>
+                <w:lang w:val="es-MX"/>
+              </w:rPr>
+            </w:pPr>
+            <w:r>
+              <w:rPr>
+                <w:rFonts w:ascii="Arial" w:hAnsi="Arial" w:cs="Arial"/>
+                <w:color w:val="000000" w:themeColor="text1"/>
+                <w:sz w:val="16"/>
+                <w:szCs w:val="16"/>
+                <w:lang w:val="es-MX"/>
+              </w:rPr>
+              <w:t>Documento</w:t>
+            </w:r>
+            <w:r>
+              <w:rPr>
+                <w:rFonts w:ascii="Arial" w:hAnsi="Arial" w:cs="Arial"/>
+                <w:color w:val="000000" w:themeColor="text1"/>
+                <w:sz w:val="16"/>
+                <w:szCs w:val="16"/>
+                <w:lang w:val="es-MX"/>
+              </w:rPr>
+              <w:t xml:space="preserve"> donde se presenta el acta de liberación del Proyecto.</w:t>
+            </w:r>
+          </w:p>
+        </w:tc>
+      </w:tr>
+      <w:tr>
+        <w:trPr>
+          <w:trHeight w:val="17"/>
+        </w:trPr>
+        <w:tc>
+          <w:tcPr>
+            <w:tcW w:w="3826" w:type="dxa"/>
+          </w:tcPr>
+          <w:p>
+            <w:pPr>
+              <w:spacing w:line="240" w:lineRule="auto"/>
+              <w:ind w:left="708" w:hanging="708"/>
+              <w:rPr>
+                <w:rFonts w:ascii="Arial" w:hAnsi="Arial" w:cs="Arial"/>
+                <w:color w:val="000000" w:themeColor="text1"/>
+                <w:sz w:val="16"/>
+                <w:szCs w:val="16"/>
+                <w:lang w:val="es-MX"/>
+              </w:rPr>
+            </w:pPr>
+            <w:r>
+              <w:rPr>
+                <w:rFonts w:ascii="Arial" w:hAnsi="Arial" w:cs="Arial"/>
+                <w:color w:val="000000" w:themeColor="text1"/>
+                <w:sz w:val="16"/>
+                <w:szCs w:val="16"/>
+                <w:lang w:val="es-MX"/>
+              </w:rPr>
+              <w:t>APPMO-SP_CHL</w:t>
+            </w:r>
+          </w:p>
+        </w:tc>
+        <w:tc>
+          <w:tcPr>
+            <w:tcW w:w="3411" w:type="dxa"/>
+            <w:vAlign w:val="center"/>
+          </w:tcPr>
+          <w:p>
+            <w:pPr>
+              <w:pStyle w:val="Ttulo1"/>
+              <w:spacing w:line="360" w:lineRule="auto"/>
+              <w:jc w:val="both"/>
+              <w:outlineLvl w:val="0"/>
+            </w:pPr>
+            <w:r>
+              <w:t xml:space="preserve">Aplicación Móvil San Pedro </w:t>
+            </w:r>
+            <w:r>
+              <w:t>Checklist de cierre</w:t>
+            </w:r>
+          </w:p>
+        </w:tc>
+        <w:tc>
+          <w:tcPr>
+            <w:tcW w:w="3411" w:type="dxa"/>
+          </w:tcPr>
+          <w:p>
+            <w:pPr>
+              <w:spacing w:line="240" w:lineRule="auto"/>
+              <w:rPr>
+                <w:rFonts w:ascii="Arial" w:hAnsi="Arial" w:cs="Arial"/>
+                <w:color w:val="000000" w:themeColor="text1"/>
+                <w:sz w:val="16"/>
+                <w:szCs w:val="16"/>
+                <w:lang w:val="es-MX"/>
+              </w:rPr>
+            </w:pPr>
+            <w:r>
+              <w:rPr>
+                <w:rFonts w:ascii="Arial" w:hAnsi="Arial" w:cs="Arial"/>
+                <w:color w:val="000000" w:themeColor="text1"/>
+                <w:sz w:val="16"/>
+                <w:szCs w:val="16"/>
+                <w:lang w:val="es-MX"/>
+              </w:rPr>
+              <w:t>Documento que contiene el checklist para el cierre del proyecto</w:t>
+            </w:r>
+          </w:p>
+        </w:tc>
+      </w:tr>
+      <w:tr>
+        <w:trPr>
+          <w:trHeight w:val="17"/>
+        </w:trPr>
+        <w:tc>
+          <w:tcPr>
+            <w:tcW w:w="3826" w:type="dxa"/>
+          </w:tcPr>
+          <w:p>
+            <w:pPr>
+              <w:spacing w:line="240" w:lineRule="auto"/>
+              <w:ind w:left="708" w:hanging="708"/>
+              <w:rPr>
+                <w:rFonts w:ascii="Arial" w:hAnsi="Arial" w:cs="Arial"/>
+                <w:color w:val="000000" w:themeColor="text1"/>
+                <w:sz w:val="16"/>
+                <w:szCs w:val="16"/>
+                <w:lang w:val="es-MX"/>
+              </w:rPr>
+            </w:pPr>
+            <w:r>
+              <w:rPr>
+                <w:rFonts w:ascii="Arial" w:hAnsi="Arial" w:cs="Arial"/>
+                <w:color w:val="000000" w:themeColor="text1"/>
+                <w:sz w:val="16"/>
+                <w:szCs w:val="16"/>
+                <w:lang w:val="es-MX"/>
+              </w:rPr>
+              <w:t>APPMO-SP_</w:t>
+            </w:r>
+            <w:r>
+              <w:rPr>
+                <w:rFonts w:ascii="Arial" w:hAnsi="Arial" w:cs="Arial"/>
+                <w:color w:val="000000" w:themeColor="text1"/>
+                <w:sz w:val="16"/>
+                <w:szCs w:val="16"/>
+                <w:lang w:val="es-MX"/>
+              </w:rPr>
+              <w:t>LAP</w:t>
+            </w:r>
+          </w:p>
+        </w:tc>
+        <w:tc>
+          <w:tcPr>
+            <w:tcW w:w="3411" w:type="dxa"/>
+            <w:vAlign w:val="center"/>
+          </w:tcPr>
+          <w:p>
+            <w:pPr>
+              <w:pStyle w:val="Ttulo1"/>
+              <w:spacing w:line="360" w:lineRule="auto"/>
+              <w:jc w:val="both"/>
+              <w:outlineLvl w:val="0"/>
+            </w:pPr>
+            <w:r>
+              <w:t>Aplicación Móvil San Pedro Lecciones Aprendidas</w:t>
+            </w:r>
+          </w:p>
+        </w:tc>
+        <w:tc>
+          <w:tcPr>
+            <w:tcW w:w="3411" w:type="dxa"/>
+          </w:tcPr>
+          <w:p>
+            <w:pPr>
+              <w:spacing w:line="240" w:lineRule="auto"/>
+              <w:rPr>
+                <w:rFonts w:ascii="Arial" w:hAnsi="Arial" w:cs="Arial"/>
+                <w:color w:val="000000" w:themeColor="text1"/>
+                <w:sz w:val="16"/>
+                <w:szCs w:val="16"/>
+                <w:lang w:val="es-MX"/>
+              </w:rPr>
+            </w:pPr>
+            <w:r>
+              <w:rPr>
+                <w:rFonts w:ascii="Arial" w:hAnsi="Arial" w:cs="Arial"/>
+                <w:color w:val="000000" w:themeColor="text1"/>
+                <w:sz w:val="16"/>
+                <w:szCs w:val="16"/>
+                <w:lang w:val="es-MX"/>
+              </w:rPr>
+              <w:t>Documento que contiene todas las lecciones aprendidas del proyecto, tanto negativas como positivas.</w:t>
             </w:r>
             <w:bookmarkStart w:id="0" w:name="_GoBack"/>
             <w:bookmarkEnd w:id="0"/>

--- a/Administración del sistema APPMO-SP/1.0 Gestión de proyectos/1.6 Administración de comunicaciónes/1.6.1 Glosario de terminos/APPMO-SP_GTE_v1.0/APPMO-SP_GTE_v1.0.docx
+++ b/Administración del sistema APPMO-SP/1.0 Gestión de proyectos/1.6 Administración de comunicaciónes/1.6.1 Glosario de terminos/APPMO-SP_GTE_v1.0/APPMO-SP_GTE_v1.0.docx
@@ -1288,8 +1288,20 @@
                 <w:szCs w:val="16"/>
                 <w:lang w:val="es-MX"/>
               </w:rPr>
-              <w:t>Aplicación Móvil San Pedro Project Charter</w:t>
-            </w:r>
+              <w:t xml:space="preserve">Aplicación Móvil San Pedro Project </w:t>
+            </w:r>
+            <w:proofErr w:type="spellStart"/>
+            <w:r>
+              <w:rPr>
+                <w:rFonts w:ascii="Arial" w:hAnsi="Arial" w:cs="Arial"/>
+                <w:color w:val="000000" w:themeColor="text1"/>
+                <w:sz w:val="16"/>
+                <w:szCs w:val="16"/>
+                <w:lang w:val="es-MX"/>
+              </w:rPr>
+              <w:t>Charter</w:t>
+            </w:r>
+            <w:proofErr w:type="spellEnd"/>
           </w:p>
         </w:tc>
         <w:tc>
@@ -1899,7 +1911,29 @@
                 <w:szCs w:val="16"/>
                 <w:lang w:val="es-MX"/>
               </w:rPr>
-              <w:t>Aplicación Móvil San Pedro Lista de Interesados (Stakeholders)</w:t>
+              <w:t>Aplicación Móvil San Pedro Lista de Interesados (</w:t>
+            </w:r>
+            <w:proofErr w:type="spellStart"/>
+            <w:r>
+              <w:rPr>
+                <w:rFonts w:ascii="Arial" w:hAnsi="Arial" w:cs="Arial"/>
+                <w:color w:val="000000" w:themeColor="text1"/>
+                <w:sz w:val="16"/>
+                <w:szCs w:val="16"/>
+                <w:lang w:val="es-MX"/>
+              </w:rPr>
+              <w:t>Stakeholders</w:t>
+            </w:r>
+            <w:proofErr w:type="spellEnd"/>
+            <w:r>
+              <w:rPr>
+                <w:rFonts w:ascii="Arial" w:hAnsi="Arial" w:cs="Arial"/>
+                <w:color w:val="000000" w:themeColor="text1"/>
+                <w:sz w:val="16"/>
+                <w:szCs w:val="16"/>
+                <w:lang w:val="es-MX"/>
+              </w:rPr>
+              <w:t>)</w:t>
             </w:r>
           </w:p>
         </w:tc>
@@ -4350,8 +4384,10 @@
                 <w:szCs w:val="16"/>
                 <w:lang w:val="es-MX"/>
               </w:rPr>
-              <w:t>APPMO-SP_ACL</w:t>
-            </w:r>
+              <w:t>APPMO-SP_ALI</w:t>
+            </w:r>
+            <w:bookmarkStart w:id="0" w:name="_GoBack"/>
+            <w:bookmarkEnd w:id="0"/>
           </w:p>
         </w:tc>
         <w:tc>
@@ -4367,10 +4403,7 @@
               <w:outlineLvl w:val="0"/>
             </w:pPr>
             <w:r>
-              <w:t xml:space="preserve">Aplicación Móvil San Pedro </w:t>
-            </w:r>
-            <w:r>
-              <w:t>Acta de Liberación</w:t>
+              <w:t>Aplicación Móvil San Pedro Acta de Liberación</w:t>
             </w:r>
           </w:p>
         </w:tc>
@@ -4459,8 +4492,13 @@
             <w:r>
               <w:t xml:space="preserve">Aplicación Móvil San Pedro </w:t>
             </w:r>
-            <w:r>
-              <w:t>Checklist de cierre</w:t>
+            <w:proofErr w:type="spellStart"/>
+            <w:r>
+              <w:t>Checklist</w:t>
+            </w:r>
+            <w:proofErr w:type="spellEnd"/>
+            <w:r>
+              <w:t xml:space="preserve"> de cierre</w:t>
             </w:r>
           </w:p>
         </w:tc>
@@ -4487,7 +4525,29 @@
                 <w:szCs w:val="16"/>
                 <w:lang w:val="es-MX"/>
               </w:rPr>
-              <w:t>Documento que contiene el checklist para el cierre del proyecto</w:t>
+              <w:t xml:space="preserve">Documento que contiene el </w:t>
+            </w:r>
+            <w:proofErr w:type="spellStart"/>
+            <w:r>
+              <w:rPr>
+                <w:rFonts w:ascii="Arial" w:hAnsi="Arial" w:cs="Arial"/>
+                <w:color w:val="000000" w:themeColor="text1"/>
+                <w:sz w:val="16"/>
+                <w:szCs w:val="16"/>
+                <w:lang w:val="es-MX"/>
+              </w:rPr>
+              <w:t>checklist</w:t>
+            </w:r>
+            <w:proofErr w:type="spellEnd"/>
+            <w:r>
+              <w:rPr>
+                <w:rFonts w:ascii="Arial" w:hAnsi="Arial" w:cs="Arial"/>
+                <w:color w:val="000000" w:themeColor="text1"/>
+                <w:sz w:val="16"/>
+                <w:szCs w:val="16"/>
+                <w:lang w:val="es-MX"/>
+              </w:rPr>
+              <w:t xml:space="preserve"> para el cierre del proyecto</w:t>
             </w:r>
           </w:p>
         </w:tc>
@@ -4576,8 +4636,210 @@
               </w:rPr>
               <w:t>Documento que contiene todas las lecciones aprendidas del proyecto, tanto negativas como positivas.</w:t>
             </w:r>
-            <w:bookmarkStart w:id="0" w:name="_GoBack"/>
-            <w:bookmarkEnd w:id="0"/>
+          </w:p>
+        </w:tc>
+      </w:tr>
+      <w:tr>
+        <w:trPr>
+          <w:trHeight w:val="17"/>
+        </w:trPr>
+        <w:tc>
+          <w:tcPr>
+            <w:tcW w:w="3826" w:type="dxa"/>
+          </w:tcPr>
+          <w:p>
+            <w:pPr>
+              <w:spacing w:line="240" w:lineRule="auto"/>
+              <w:ind w:left="708" w:hanging="708"/>
+              <w:rPr>
+                <w:rFonts w:ascii="Arial" w:hAnsi="Arial" w:cs="Arial"/>
+                <w:color w:val="000000" w:themeColor="text1"/>
+                <w:sz w:val="16"/>
+                <w:szCs w:val="16"/>
+                <w:lang w:val="es-MX"/>
+              </w:rPr>
+            </w:pPr>
+            <w:r>
+              <w:rPr>
+                <w:rFonts w:ascii="Arial" w:hAnsi="Arial" w:cs="Arial"/>
+                <w:color w:val="000000" w:themeColor="text1"/>
+                <w:sz w:val="16"/>
+                <w:szCs w:val="16"/>
+                <w:lang w:val="es-MX"/>
+              </w:rPr>
+              <w:t>APPMO-SP_CLI</w:t>
+            </w:r>
+          </w:p>
+        </w:tc>
+        <w:tc>
+          <w:tcPr>
+            <w:tcW w:w="3411" w:type="dxa"/>
+            <w:vAlign w:val="center"/>
+          </w:tcPr>
+          <w:p>
+            <w:pPr>
+              <w:pStyle w:val="Ttulo1"/>
+              <w:spacing w:line="360" w:lineRule="auto"/>
+              <w:jc w:val="both"/>
+              <w:outlineLvl w:val="0"/>
+            </w:pPr>
+            <w:r>
+              <w:t>Aplicación Móvil San Pedro Carta de Liberación</w:t>
+            </w:r>
+          </w:p>
+        </w:tc>
+        <w:tc>
+          <w:tcPr>
+            <w:tcW w:w="3411" w:type="dxa"/>
+          </w:tcPr>
+          <w:p>
+            <w:pPr>
+              <w:spacing w:line="240" w:lineRule="auto"/>
+              <w:rPr>
+                <w:rFonts w:ascii="Arial" w:hAnsi="Arial" w:cs="Arial"/>
+                <w:color w:val="000000" w:themeColor="text1"/>
+                <w:sz w:val="16"/>
+                <w:szCs w:val="16"/>
+                <w:lang w:val="es-MX"/>
+              </w:rPr>
+            </w:pPr>
+            <w:r>
+              <w:rPr>
+                <w:rFonts w:ascii="Arial" w:hAnsi="Arial" w:cs="Arial"/>
+                <w:color w:val="000000" w:themeColor="text1"/>
+                <w:sz w:val="16"/>
+                <w:szCs w:val="16"/>
+                <w:lang w:val="es-MX"/>
+              </w:rPr>
+              <w:t xml:space="preserve">Documento de </w:t>
+            </w:r>
+            <w:r>
+              <w:rPr>
+                <w:rFonts w:ascii="Arial" w:hAnsi="Arial" w:cs="Arial"/>
+                <w:color w:val="000000" w:themeColor="text1"/>
+                <w:sz w:val="16"/>
+                <w:szCs w:val="16"/>
+                <w:lang w:val="es-MX"/>
+              </w:rPr>
+              <w:t>libera</w:t>
+            </w:r>
+            <w:r>
+              <w:rPr>
+                <w:rFonts w:ascii="Arial" w:hAnsi="Arial" w:cs="Arial"/>
+                <w:color w:val="000000" w:themeColor="text1"/>
+                <w:sz w:val="16"/>
+                <w:szCs w:val="16"/>
+                <w:lang w:val="es-MX"/>
+              </w:rPr>
+              <w:t>ción</w:t>
+            </w:r>
+            <w:r>
+              <w:rPr>
+                <w:rFonts w:ascii="Arial" w:hAnsi="Arial" w:cs="Arial"/>
+                <w:color w:val="000000" w:themeColor="text1"/>
+                <w:sz w:val="16"/>
+                <w:szCs w:val="16"/>
+                <w:lang w:val="es-MX"/>
+              </w:rPr>
+              <w:t xml:space="preserve"> </w:t>
+            </w:r>
+            <w:r>
+              <w:rPr>
+                <w:rFonts w:ascii="Arial" w:hAnsi="Arial" w:cs="Arial"/>
+                <w:color w:val="000000" w:themeColor="text1"/>
+                <w:sz w:val="16"/>
+                <w:szCs w:val="16"/>
+                <w:lang w:val="es-MX"/>
+              </w:rPr>
+              <w:t>d</w:t>
+            </w:r>
+            <w:r>
+              <w:rPr>
+                <w:rFonts w:ascii="Arial" w:hAnsi="Arial" w:cs="Arial"/>
+                <w:color w:val="000000" w:themeColor="text1"/>
+                <w:sz w:val="16"/>
+                <w:szCs w:val="16"/>
+                <w:lang w:val="es-MX"/>
+              </w:rPr>
+              <w:t>el proyecto</w:t>
+            </w:r>
+          </w:p>
+        </w:tc>
+      </w:tr>
+      <w:tr>
+        <w:trPr>
+          <w:trHeight w:val="17"/>
+        </w:trPr>
+        <w:tc>
+          <w:tcPr>
+            <w:tcW w:w="3826" w:type="dxa"/>
+          </w:tcPr>
+          <w:p>
+            <w:pPr>
+              <w:spacing w:line="240" w:lineRule="auto"/>
+              <w:ind w:left="708" w:hanging="708"/>
+              <w:rPr>
+                <w:rFonts w:ascii="Arial" w:hAnsi="Arial" w:cs="Arial"/>
+                <w:color w:val="000000" w:themeColor="text1"/>
+                <w:sz w:val="16"/>
+                <w:szCs w:val="16"/>
+                <w:lang w:val="es-MX"/>
+              </w:rPr>
+            </w:pPr>
+            <w:r>
+              <w:rPr>
+                <w:rFonts w:ascii="Arial" w:hAnsi="Arial" w:cs="Arial"/>
+                <w:color w:val="000000" w:themeColor="text1"/>
+                <w:sz w:val="16"/>
+                <w:szCs w:val="16"/>
+                <w:lang w:val="es-MX"/>
+              </w:rPr>
+              <w:t>APPMO-SP_MCI</w:t>
+            </w:r>
+          </w:p>
+        </w:tc>
+        <w:tc>
+          <w:tcPr>
+            <w:tcW w:w="3411" w:type="dxa"/>
+            <w:vAlign w:val="center"/>
+          </w:tcPr>
+          <w:p>
+            <w:pPr>
+              <w:pStyle w:val="Ttulo1"/>
+              <w:spacing w:line="360" w:lineRule="auto"/>
+              <w:jc w:val="both"/>
+              <w:outlineLvl w:val="0"/>
+            </w:pPr>
+            <w:r>
+              <w:t>Aplicación Móvil San Pedro Minuta de Cierre</w:t>
+            </w:r>
+          </w:p>
+        </w:tc>
+        <w:tc>
+          <w:tcPr>
+            <w:tcW w:w="3411" w:type="dxa"/>
+          </w:tcPr>
+          <w:p>
+            <w:pPr>
+              <w:spacing w:line="240" w:lineRule="auto"/>
+              <w:rPr>
+                <w:rFonts w:ascii="Arial" w:hAnsi="Arial" w:cs="Arial"/>
+                <w:color w:val="000000" w:themeColor="text1"/>
+                <w:sz w:val="16"/>
+                <w:szCs w:val="16"/>
+                <w:lang w:val="es-MX"/>
+              </w:rPr>
+            </w:pPr>
+            <w:r>
+              <w:rPr>
+                <w:rFonts w:ascii="Arial" w:hAnsi="Arial" w:cs="Arial"/>
+                <w:color w:val="000000" w:themeColor="text1"/>
+                <w:sz w:val="16"/>
+                <w:szCs w:val="16"/>
+                <w:lang w:val="es-MX"/>
+              </w:rPr>
+              <w:t>Documento donde se llegan los acuerdos para el cierre del proyecto.</w:t>
+            </w:r>
           </w:p>
         </w:tc>
       </w:tr>

--- a/Administración del sistema APPMO-SP/1.0 Gestión de proyectos/1.6 Administración de comunicaciónes/1.6.1 Glosario de terminos/APPMO-SP_GTE_v1.0/APPMO-SP_GTE_v1.0.docx
+++ b/Administración del sistema APPMO-SP/1.0 Gestión de proyectos/1.6 Administración de comunicaciónes/1.6.1 Glosario de terminos/APPMO-SP_GTE_v1.0/APPMO-SP_GTE_v1.0.docx
@@ -1,6 +1,6 @@
 
 <file path=word/document.xml><?xml version="1.0" encoding="utf-8"?>
-<w:document xmlns:wpc="http://schemas.microsoft.com/office/word/2010/wordprocessingCanvas" xmlns:cx="http://schemas.microsoft.com/office/drawing/2014/chartex" xmlns:mc="http://schemas.openxmlformats.org/markup-compatibility/2006" xmlns:o="urn:schemas-microsoft-com:office:office" xmlns:r="http://schemas.openxmlformats.org/officeDocument/2006/relationships" xmlns:m="http://schemas.openxmlformats.org/officeDocument/2006/math" xmlns:v="urn:schemas-microsoft-com:vml" xmlns:wp14="http://schemas.microsoft.com/office/word/2010/wordprocessingDrawing" xmlns:wp="http://schemas.openxmlformats.org/drawingml/2006/wordprocessingDrawing" xmlns:w10="urn:schemas-microsoft-com:office:word" xmlns:w="http://schemas.openxmlformats.org/wordprocessingml/2006/main" xmlns:w14="http://schemas.microsoft.com/office/word/2010/wordml" xmlns:w15="http://schemas.microsoft.com/office/word/2012/wordml" xmlns:w16se="http://schemas.microsoft.com/office/word/2015/wordml/symex" xmlns:wpg="http://schemas.microsoft.com/office/word/2010/wordprocessingGroup" xmlns:wpi="http://schemas.microsoft.com/office/word/2010/wordprocessingInk" xmlns:wne="http://schemas.microsoft.com/office/word/2006/wordml" xmlns:wps="http://schemas.microsoft.com/office/word/2010/wordprocessingShape" mc:Ignorable="w14 w15 w16se wp14">
+<w:document xmlns:wpc="http://schemas.microsoft.com/office/word/2010/wordprocessingCanvas" xmlns:mc="http://schemas.openxmlformats.org/markup-compatibility/2006" xmlns:o="urn:schemas-microsoft-com:office:office" xmlns:r="http://schemas.openxmlformats.org/officeDocument/2006/relationships" xmlns:m="http://schemas.openxmlformats.org/officeDocument/2006/math" xmlns:v="urn:schemas-microsoft-com:vml" xmlns:wp14="http://schemas.microsoft.com/office/word/2010/wordprocessingDrawing" xmlns:wp="http://schemas.openxmlformats.org/drawingml/2006/wordprocessingDrawing" xmlns:w10="urn:schemas-microsoft-com:office:word" xmlns:w="http://schemas.openxmlformats.org/wordprocessingml/2006/main" xmlns:w14="http://schemas.microsoft.com/office/word/2010/wordml" xmlns:w15="http://schemas.microsoft.com/office/word/2012/wordml" xmlns:wpg="http://schemas.microsoft.com/office/word/2010/wordprocessingGroup" xmlns:wpi="http://schemas.microsoft.com/office/word/2010/wordprocessingInk" xmlns:wne="http://schemas.microsoft.com/office/word/2006/wordml" xmlns:wps="http://schemas.microsoft.com/office/word/2010/wordprocessingShape" mc:Ignorable="w14 w15 wp14">
   <w:body>
     <w:tbl>
       <w:tblPr>
@@ -1288,20 +1288,8 @@
                 <w:szCs w:val="16"/>
                 <w:lang w:val="es-MX"/>
               </w:rPr>
-              <w:t xml:space="preserve">Aplicación Móvil San Pedro Project </w:t>
-            </w:r>
-            <w:proofErr w:type="spellStart"/>
-            <w:r>
-              <w:rPr>
-                <w:rFonts w:ascii="Arial" w:hAnsi="Arial" w:cs="Arial"/>
-                <w:color w:val="000000" w:themeColor="text1"/>
-                <w:sz w:val="16"/>
-                <w:szCs w:val="16"/>
-                <w:lang w:val="es-MX"/>
-              </w:rPr>
-              <w:t>Charter</w:t>
-            </w:r>
-            <w:proofErr w:type="spellEnd"/>
+              <w:t>Aplicación Móvil San Pedro Project Charter</w:t>
+            </w:r>
           </w:p>
         </w:tc>
         <w:tc>
@@ -1911,29 +1899,7 @@
                 <w:szCs w:val="16"/>
                 <w:lang w:val="es-MX"/>
               </w:rPr>
-              <w:t>Aplicación Móvil San Pedro Lista de Interesados (</w:t>
-            </w:r>
-            <w:proofErr w:type="spellStart"/>
-            <w:r>
-              <w:rPr>
-                <w:rFonts w:ascii="Arial" w:hAnsi="Arial" w:cs="Arial"/>
-                <w:color w:val="000000" w:themeColor="text1"/>
-                <w:sz w:val="16"/>
-                <w:szCs w:val="16"/>
-                <w:lang w:val="es-MX"/>
-              </w:rPr>
-              <w:t>Stakeholders</w:t>
-            </w:r>
-            <w:proofErr w:type="spellEnd"/>
-            <w:r>
-              <w:rPr>
-                <w:rFonts w:ascii="Arial" w:hAnsi="Arial" w:cs="Arial"/>
-                <w:color w:val="000000" w:themeColor="text1"/>
-                <w:sz w:val="16"/>
-                <w:szCs w:val="16"/>
-                <w:lang w:val="es-MX"/>
-              </w:rPr>
-              <w:t>)</w:t>
+              <w:t>Aplicación Móvil San Pedro Lista de Interesados (Stakeholders)</w:t>
             </w:r>
           </w:p>
         </w:tc>
@@ -4386,8 +4352,6 @@
               </w:rPr>
               <w:t>APPMO-SP_ALI</w:t>
             </w:r>
-            <w:bookmarkStart w:id="0" w:name="_GoBack"/>
-            <w:bookmarkEnd w:id="0"/>
           </w:p>
         </w:tc>
         <w:tc>
@@ -4490,15 +4454,7 @@
               <w:outlineLvl w:val="0"/>
             </w:pPr>
             <w:r>
-              <w:t xml:space="preserve">Aplicación Móvil San Pedro </w:t>
-            </w:r>
-            <w:proofErr w:type="spellStart"/>
-            <w:r>
-              <w:t>Checklist</w:t>
-            </w:r>
-            <w:proofErr w:type="spellEnd"/>
-            <w:r>
-              <w:t xml:space="preserve"> de cierre</w:t>
+              <w:t>Aplicación Móvil San Pedro Checklist de cierre</w:t>
             </w:r>
           </w:p>
         </w:tc>
@@ -4525,29 +4481,7 @@
                 <w:szCs w:val="16"/>
                 <w:lang w:val="es-MX"/>
               </w:rPr>
-              <w:t xml:space="preserve">Documento que contiene el </w:t>
-            </w:r>
-            <w:proofErr w:type="spellStart"/>
-            <w:r>
-              <w:rPr>
-                <w:rFonts w:ascii="Arial" w:hAnsi="Arial" w:cs="Arial"/>
-                <w:color w:val="000000" w:themeColor="text1"/>
-                <w:sz w:val="16"/>
-                <w:szCs w:val="16"/>
-                <w:lang w:val="es-MX"/>
-              </w:rPr>
-              <w:t>checklist</w:t>
-            </w:r>
-            <w:proofErr w:type="spellEnd"/>
-            <w:r>
-              <w:rPr>
-                <w:rFonts w:ascii="Arial" w:hAnsi="Arial" w:cs="Arial"/>
-                <w:color w:val="000000" w:themeColor="text1"/>
-                <w:sz w:val="16"/>
-                <w:szCs w:val="16"/>
-                <w:lang w:val="es-MX"/>
-              </w:rPr>
-              <w:t xml:space="preserve"> para el cierre del proyecto</w:t>
+              <w:t>Documento que contiene el checklist para el cierre del proyecto</w:t>
             </w:r>
           </w:p>
         </w:tc>
@@ -4840,6 +4774,88 @@
               </w:rPr>
               <w:t>Documento donde se llegan los acuerdos para el cierre del proyecto.</w:t>
             </w:r>
+          </w:p>
+        </w:tc>
+      </w:tr>
+      <w:tr>
+        <w:trPr>
+          <w:trHeight w:val="17"/>
+        </w:trPr>
+        <w:tc>
+          <w:tcPr>
+            <w:tcW w:w="3826" w:type="dxa"/>
+          </w:tcPr>
+          <w:p>
+            <w:pPr>
+              <w:spacing w:line="240" w:lineRule="auto"/>
+              <w:ind w:left="708" w:hanging="708"/>
+              <w:rPr>
+                <w:rFonts w:ascii="Arial" w:hAnsi="Arial" w:cs="Arial"/>
+                <w:color w:val="000000" w:themeColor="text1"/>
+                <w:sz w:val="16"/>
+                <w:szCs w:val="16"/>
+                <w:lang w:val="es-MX"/>
+              </w:rPr>
+            </w:pPr>
+            <w:r>
+              <w:rPr>
+                <w:rFonts w:ascii="Arial" w:hAnsi="Arial" w:cs="Arial"/>
+                <w:color w:val="000000" w:themeColor="text1"/>
+                <w:sz w:val="16"/>
+                <w:szCs w:val="16"/>
+                <w:lang w:val="es-MX"/>
+              </w:rPr>
+              <w:t>APPMO-SP_PCO</w:t>
+            </w:r>
+          </w:p>
+        </w:tc>
+        <w:tc>
+          <w:tcPr>
+            <w:tcW w:w="3411" w:type="dxa"/>
+            <w:vAlign w:val="center"/>
+          </w:tcPr>
+          <w:p>
+            <w:pPr>
+              <w:pStyle w:val="Ttulo1"/>
+              <w:spacing w:line="360" w:lineRule="auto"/>
+              <w:jc w:val="both"/>
+              <w:outlineLvl w:val="0"/>
+            </w:pPr>
+            <w:r>
+              <w:t xml:space="preserve">Aplicación </w:t>
+            </w:r>
+            <w:r>
+              <w:t>Móvil San Pedro Plan de comunicaciones</w:t>
+            </w:r>
+          </w:p>
+        </w:tc>
+        <w:tc>
+          <w:tcPr>
+            <w:tcW w:w="3411" w:type="dxa"/>
+          </w:tcPr>
+          <w:p>
+            <w:pPr>
+              <w:spacing w:line="240" w:lineRule="auto"/>
+              <w:rPr>
+                <w:rFonts w:ascii="Arial" w:hAnsi="Arial" w:cs="Arial"/>
+                <w:color w:val="000000" w:themeColor="text1"/>
+                <w:sz w:val="16"/>
+                <w:szCs w:val="16"/>
+                <w:lang w:val="es-MX"/>
+              </w:rPr>
+            </w:pPr>
+            <w:r>
+              <w:rPr>
+                <w:rFonts w:ascii="Arial" w:hAnsi="Arial" w:cs="Arial"/>
+                <w:color w:val="000000" w:themeColor="text1"/>
+                <w:sz w:val="16"/>
+                <w:szCs w:val="16"/>
+                <w:lang w:val="es-MX"/>
+              </w:rPr>
+              <w:t>Documento donde se encuentra el plan de comunicaciones del equipo.</w:t>
+            </w:r>
+            <w:bookmarkStart w:id="0" w:name="_GoBack"/>
+            <w:bookmarkEnd w:id="0"/>
           </w:p>
         </w:tc>
       </w:tr>
@@ -4866,7 +4882,7 @@
 </file>
 
 <file path=word/endnotes.xml><?xml version="1.0" encoding="utf-8"?>
-<w:endnotes xmlns:wpc="http://schemas.microsoft.com/office/word/2010/wordprocessingCanvas" xmlns:cx="http://schemas.microsoft.com/office/drawing/2014/chartex" xmlns:mc="http://schemas.openxmlformats.org/markup-compatibility/2006" xmlns:o="urn:schemas-microsoft-com:office:office" xmlns:r="http://schemas.openxmlformats.org/officeDocument/2006/relationships" xmlns:m="http://schemas.openxmlformats.org/officeDocument/2006/math" xmlns:v="urn:schemas-microsoft-com:vml" xmlns:wp14="http://schemas.microsoft.com/office/word/2010/wordprocessingDrawing" xmlns:wp="http://schemas.openxmlformats.org/drawingml/2006/wordprocessingDrawing" xmlns:w10="urn:schemas-microsoft-com:office:word" xmlns:w="http://schemas.openxmlformats.org/wordprocessingml/2006/main" xmlns:w14="http://schemas.microsoft.com/office/word/2010/wordml" xmlns:w15="http://schemas.microsoft.com/office/word/2012/wordml" xmlns:w16se="http://schemas.microsoft.com/office/word/2015/wordml/symex" xmlns:wpg="http://schemas.microsoft.com/office/word/2010/wordprocessingGroup" xmlns:wpi="http://schemas.microsoft.com/office/word/2010/wordprocessingInk" xmlns:wne="http://schemas.microsoft.com/office/word/2006/wordml" xmlns:wps="http://schemas.microsoft.com/office/word/2010/wordprocessingShape" mc:Ignorable="w14 w15 w16se wp14">
+<w:endnotes xmlns:wpc="http://schemas.microsoft.com/office/word/2010/wordprocessingCanvas" xmlns:mc="http://schemas.openxmlformats.org/markup-compatibility/2006" xmlns:o="urn:schemas-microsoft-com:office:office" xmlns:r="http://schemas.openxmlformats.org/officeDocument/2006/relationships" xmlns:m="http://schemas.openxmlformats.org/officeDocument/2006/math" xmlns:v="urn:schemas-microsoft-com:vml" xmlns:wp14="http://schemas.microsoft.com/office/word/2010/wordprocessingDrawing" xmlns:wp="http://schemas.openxmlformats.org/drawingml/2006/wordprocessingDrawing" xmlns:w10="urn:schemas-microsoft-com:office:word" xmlns:w="http://schemas.openxmlformats.org/wordprocessingml/2006/main" xmlns:w14="http://schemas.microsoft.com/office/word/2010/wordml" xmlns:w15="http://schemas.microsoft.com/office/word/2012/wordml" xmlns:wpg="http://schemas.microsoft.com/office/word/2010/wordprocessingGroup" xmlns:wpi="http://schemas.microsoft.com/office/word/2010/wordprocessingInk" xmlns:wne="http://schemas.microsoft.com/office/word/2006/wordml" xmlns:wps="http://schemas.microsoft.com/office/word/2010/wordprocessingShape" mc:Ignorable="w14 w15 wp14">
   <w:endnote w:type="separator" w:id="-1">
     <w:p>
       <w:pPr>
@@ -4891,7 +4907,7 @@
 </file>
 
 <file path=word/footer1.xml><?xml version="1.0" encoding="utf-8"?>
-<w:ftr xmlns:wpc="http://schemas.microsoft.com/office/word/2010/wordprocessingCanvas" xmlns:cx="http://schemas.microsoft.com/office/drawing/2014/chartex" xmlns:mc="http://schemas.openxmlformats.org/markup-compatibility/2006" xmlns:o="urn:schemas-microsoft-com:office:office" xmlns:r="http://schemas.openxmlformats.org/officeDocument/2006/relationships" xmlns:m="http://schemas.openxmlformats.org/officeDocument/2006/math" xmlns:v="urn:schemas-microsoft-com:vml" xmlns:wp14="http://schemas.microsoft.com/office/word/2010/wordprocessingDrawing" xmlns:wp="http://schemas.openxmlformats.org/drawingml/2006/wordprocessingDrawing" xmlns:w10="urn:schemas-microsoft-com:office:word" xmlns:w="http://schemas.openxmlformats.org/wordprocessingml/2006/main" xmlns:w14="http://schemas.microsoft.com/office/word/2010/wordml" xmlns:w15="http://schemas.microsoft.com/office/word/2012/wordml" xmlns:w16se="http://schemas.microsoft.com/office/word/2015/wordml/symex" xmlns:wpg="http://schemas.microsoft.com/office/word/2010/wordprocessingGroup" xmlns:wpi="http://schemas.microsoft.com/office/word/2010/wordprocessingInk" xmlns:wne="http://schemas.microsoft.com/office/word/2006/wordml" xmlns:wps="http://schemas.microsoft.com/office/word/2010/wordprocessingShape" mc:Ignorable="w14 w15 w16se wp14">
+<w:ftr xmlns:wpc="http://schemas.microsoft.com/office/word/2010/wordprocessingCanvas" xmlns:mc="http://schemas.openxmlformats.org/markup-compatibility/2006" xmlns:o="urn:schemas-microsoft-com:office:office" xmlns:r="http://schemas.openxmlformats.org/officeDocument/2006/relationships" xmlns:m="http://schemas.openxmlformats.org/officeDocument/2006/math" xmlns:v="urn:schemas-microsoft-com:vml" xmlns:wp14="http://schemas.microsoft.com/office/word/2010/wordprocessingDrawing" xmlns:wp="http://schemas.openxmlformats.org/drawingml/2006/wordprocessingDrawing" xmlns:w10="urn:schemas-microsoft-com:office:word" xmlns:w="http://schemas.openxmlformats.org/wordprocessingml/2006/main" xmlns:w14="http://schemas.microsoft.com/office/word/2010/wordml" xmlns:w15="http://schemas.microsoft.com/office/word/2012/wordml" xmlns:wpg="http://schemas.microsoft.com/office/word/2010/wordprocessingGroup" xmlns:wpi="http://schemas.microsoft.com/office/word/2010/wordprocessingInk" xmlns:wne="http://schemas.microsoft.com/office/word/2006/wordml" xmlns:wps="http://schemas.microsoft.com/office/word/2010/wordprocessingShape" mc:Ignorable="w14 w15 wp14">
   <w:p>
     <w:pPr>
       <w:pStyle w:val="Piedepgina"/>
@@ -4904,7 +4920,7 @@
     <w:r>
       <w:rPr>
         <w:noProof/>
-        <w:lang w:val="es-MX" w:eastAsia="zh-TW"/>
+        <w:lang w:val="es-MX" w:eastAsia="es-MX"/>
       </w:rPr>
       <mc:AlternateContent>
         <mc:Choice Requires="wps">
@@ -4964,7 +4980,7 @@
             </wp:anchor>
           </w:drawing>
         </mc:Choice>
-        <mc:Fallback xmlns:cx1="http://schemas.microsoft.com/office/drawing/2015/9/8/chartex">
+        <mc:Fallback xmlns:cx1="http://schemas.microsoft.com/office/drawing/2015/9/8/chartex" xmlns:w16se="http://schemas.microsoft.com/office/word/2015/wordml/symex" xmlns:cx="http://schemas.microsoft.com/office/drawing/2014/chartex">
           <w:pict>
             <v:shapetype w14:anchorId="08B4EB3A" id="_x0000_t114" coordsize="21600,21600" o:spt="114" path="m,20172v945,400,1887,628,2795,913c3587,21312,4342,21370,5060,21597v2037,,2567,-227,3095,-285c8722,21197,9325,20970,9855,20800v490,-228,945,-400,1472,-740c11817,19887,12347,19660,12875,19375v567,-228,1095,-513,1700,-740c15177,18462,15782,18122,16537,17950v718,-113,1398,-398,2228,-513c19635,17437,20577,17322,21597,17322l21597,,,xe">
               <v:stroke joinstyle="miter"/>
@@ -4988,7 +5004,7 @@
 </file>
 
 <file path=word/footnotes.xml><?xml version="1.0" encoding="utf-8"?>
-<w:footnotes xmlns:wpc="http://schemas.microsoft.com/office/word/2010/wordprocessingCanvas" xmlns:cx="http://schemas.microsoft.com/office/drawing/2014/chartex" xmlns:mc="http://schemas.openxmlformats.org/markup-compatibility/2006" xmlns:o="urn:schemas-microsoft-com:office:office" xmlns:r="http://schemas.openxmlformats.org/officeDocument/2006/relationships" xmlns:m="http://schemas.openxmlformats.org/officeDocument/2006/math" xmlns:v="urn:schemas-microsoft-com:vml" xmlns:wp14="http://schemas.microsoft.com/office/word/2010/wordprocessingDrawing" xmlns:wp="http://schemas.openxmlformats.org/drawingml/2006/wordprocessingDrawing" xmlns:w10="urn:schemas-microsoft-com:office:word" xmlns:w="http://schemas.openxmlformats.org/wordprocessingml/2006/main" xmlns:w14="http://schemas.microsoft.com/office/word/2010/wordml" xmlns:w15="http://schemas.microsoft.com/office/word/2012/wordml" xmlns:w16se="http://schemas.microsoft.com/office/word/2015/wordml/symex" xmlns:wpg="http://schemas.microsoft.com/office/word/2010/wordprocessingGroup" xmlns:wpi="http://schemas.microsoft.com/office/word/2010/wordprocessingInk" xmlns:wne="http://schemas.microsoft.com/office/word/2006/wordml" xmlns:wps="http://schemas.microsoft.com/office/word/2010/wordprocessingShape" mc:Ignorable="w14 w15 w16se wp14">
+<w:footnotes xmlns:wpc="http://schemas.microsoft.com/office/word/2010/wordprocessingCanvas" xmlns:mc="http://schemas.openxmlformats.org/markup-compatibility/2006" xmlns:o="urn:schemas-microsoft-com:office:office" xmlns:r="http://schemas.openxmlformats.org/officeDocument/2006/relationships" xmlns:m="http://schemas.openxmlformats.org/officeDocument/2006/math" xmlns:v="urn:schemas-microsoft-com:vml" xmlns:wp14="http://schemas.microsoft.com/office/word/2010/wordprocessingDrawing" xmlns:wp="http://schemas.openxmlformats.org/drawingml/2006/wordprocessingDrawing" xmlns:w10="urn:schemas-microsoft-com:office:word" xmlns:w="http://schemas.openxmlformats.org/wordprocessingml/2006/main" xmlns:w14="http://schemas.microsoft.com/office/word/2010/wordml" xmlns:w15="http://schemas.microsoft.com/office/word/2012/wordml" xmlns:wpg="http://schemas.microsoft.com/office/word/2010/wordprocessingGroup" xmlns:wpi="http://schemas.microsoft.com/office/word/2010/wordprocessingInk" xmlns:wne="http://schemas.microsoft.com/office/word/2006/wordml" xmlns:wps="http://schemas.microsoft.com/office/word/2010/wordprocessingShape" mc:Ignorable="w14 w15 wp14">
   <w:footnote w:type="separator" w:id="-1">
     <w:p>
       <w:pPr>
@@ -5013,7 +5029,7 @@
 </file>
 
 <file path=word/header1.xml><?xml version="1.0" encoding="utf-8"?>
-<w:hdr xmlns:wpc="http://schemas.microsoft.com/office/word/2010/wordprocessingCanvas" xmlns:cx="http://schemas.microsoft.com/office/drawing/2014/chartex" xmlns:mc="http://schemas.openxmlformats.org/markup-compatibility/2006" xmlns:o="urn:schemas-microsoft-com:office:office" xmlns:r="http://schemas.openxmlformats.org/officeDocument/2006/relationships" xmlns:m="http://schemas.openxmlformats.org/officeDocument/2006/math" xmlns:v="urn:schemas-microsoft-com:vml" xmlns:wp14="http://schemas.microsoft.com/office/word/2010/wordprocessingDrawing" xmlns:wp="http://schemas.openxmlformats.org/drawingml/2006/wordprocessingDrawing" xmlns:w10="urn:schemas-microsoft-com:office:word" xmlns:w="http://schemas.openxmlformats.org/wordprocessingml/2006/main" xmlns:w14="http://schemas.microsoft.com/office/word/2010/wordml" xmlns:w15="http://schemas.microsoft.com/office/word/2012/wordml" xmlns:w16se="http://schemas.microsoft.com/office/word/2015/wordml/symex" xmlns:wpg="http://schemas.microsoft.com/office/word/2010/wordprocessingGroup" xmlns:wpi="http://schemas.microsoft.com/office/word/2010/wordprocessingInk" xmlns:wne="http://schemas.microsoft.com/office/word/2006/wordml" xmlns:wps="http://schemas.microsoft.com/office/word/2010/wordprocessingShape" mc:Ignorable="w14 w15 w16se wp14">
+<w:hdr xmlns:wpc="http://schemas.microsoft.com/office/word/2010/wordprocessingCanvas" xmlns:mc="http://schemas.openxmlformats.org/markup-compatibility/2006" xmlns:o="urn:schemas-microsoft-com:office:office" xmlns:r="http://schemas.openxmlformats.org/officeDocument/2006/relationships" xmlns:m="http://schemas.openxmlformats.org/officeDocument/2006/math" xmlns:v="urn:schemas-microsoft-com:vml" xmlns:wp14="http://schemas.microsoft.com/office/word/2010/wordprocessingDrawing" xmlns:wp="http://schemas.openxmlformats.org/drawingml/2006/wordprocessingDrawing" xmlns:w10="urn:schemas-microsoft-com:office:word" xmlns:w="http://schemas.openxmlformats.org/wordprocessingml/2006/main" xmlns:w14="http://schemas.microsoft.com/office/word/2010/wordml" xmlns:w15="http://schemas.microsoft.com/office/word/2012/wordml" xmlns:wpg="http://schemas.microsoft.com/office/word/2010/wordprocessingGroup" xmlns:wpi="http://schemas.microsoft.com/office/word/2010/wordprocessingInk" xmlns:wne="http://schemas.microsoft.com/office/word/2006/wordml" xmlns:wps="http://schemas.microsoft.com/office/word/2010/wordprocessingShape" mc:Ignorable="w14 w15 wp14">
   <w:p>
     <w:pPr>
       <w:pStyle w:val="Encabezado"/>
@@ -5025,7 +5041,7 @@
     <w:r>
       <w:rPr>
         <w:noProof/>
-        <w:lang w:val="es-MX" w:eastAsia="zh-TW"/>
+        <w:lang w:val="es-MX" w:eastAsia="es-MX"/>
       </w:rPr>
       <w:drawing>
         <wp:anchor distT="0" distB="0" distL="114300" distR="114300" simplePos="0" relativeHeight="251660288" behindDoc="0" locked="0" layoutInCell="1" allowOverlap="1" wp14:anchorId="59631391" wp14:editId="48F28B2D">
@@ -5097,7 +5113,7 @@
     <w:r>
       <w:rPr>
         <w:noProof/>
-        <w:lang w:val="es-MX" w:eastAsia="zh-TW"/>
+        <w:lang w:val="es-MX" w:eastAsia="es-MX"/>
       </w:rPr>
       <w:drawing>
         <wp:anchor distT="0" distB="0" distL="114300" distR="114300" simplePos="0" relativeHeight="251659264" behindDoc="0" locked="0" layoutInCell="1" allowOverlap="1" wp14:anchorId="1BD20D99" wp14:editId="64606EA9">
@@ -5168,7 +5184,7 @@
     <w:r>
       <w:rPr>
         <w:noProof/>
-        <w:lang w:val="es-MX" w:eastAsia="zh-TW"/>
+        <w:lang w:val="es-MX" w:eastAsia="es-MX"/>
       </w:rPr>
       <w:drawing>
         <wp:anchor distT="0" distB="0" distL="114300" distR="114300" simplePos="0" relativeHeight="251662336" behindDoc="0" locked="0" layoutInCell="1" allowOverlap="1" wp14:anchorId="62823F8E" wp14:editId="39CD1596">
@@ -5236,7 +5252,7 @@
     <w:r>
       <w:rPr>
         <w:noProof/>
-        <w:lang w:val="es-MX" w:eastAsia="zh-TW"/>
+        <w:lang w:val="es-MX" w:eastAsia="es-MX"/>
       </w:rPr>
       <mc:AlternateContent>
         <mc:Choice Requires="wps">
@@ -5296,7 +5312,7 @@
             </wp:anchor>
           </w:drawing>
         </mc:Choice>
-        <mc:Fallback xmlns:cx1="http://schemas.microsoft.com/office/drawing/2015/9/8/chartex">
+        <mc:Fallback xmlns:cx1="http://schemas.microsoft.com/office/drawing/2015/9/8/chartex" xmlns:w16se="http://schemas.microsoft.com/office/word/2015/wordml/symex" xmlns:cx="http://schemas.microsoft.com/office/drawing/2014/chartex">
           <w:pict>
             <v:shapetype w14:anchorId="518F5C15" id="_x0000_t114" coordsize="21600,21600" o:spt="114" path="m,20172v945,400,1887,628,2795,913c3587,21312,4342,21370,5060,21597v2037,,2567,-227,3095,-285c8722,21197,9325,20970,9855,20800v490,-228,945,-400,1472,-740c11817,19887,12347,19660,12875,19375v567,-228,1095,-513,1700,-740c15177,18462,15782,18122,16537,17950v718,-113,1398,-398,2228,-513c19635,17437,20577,17322,21597,17322l21597,,,xe">
               <v:stroke joinstyle="miter"/>
@@ -5322,7 +5338,7 @@
 </file>
 
 <file path=word/styles.xml><?xml version="1.0" encoding="utf-8"?>
-<w:styles xmlns:mc="http://schemas.openxmlformats.org/markup-compatibility/2006" xmlns:r="http://schemas.openxmlformats.org/officeDocument/2006/relationships" xmlns:w="http://schemas.openxmlformats.org/wordprocessingml/2006/main" xmlns:w14="http://schemas.microsoft.com/office/word/2010/wordml" xmlns:w15="http://schemas.microsoft.com/office/word/2012/wordml" xmlns:w16se="http://schemas.microsoft.com/office/word/2015/wordml/symex" mc:Ignorable="w14 w15 w16se">
+<w:styles xmlns:mc="http://schemas.openxmlformats.org/markup-compatibility/2006" xmlns:r="http://schemas.openxmlformats.org/officeDocument/2006/relationships" xmlns:w="http://schemas.openxmlformats.org/wordprocessingml/2006/main" xmlns:w14="http://schemas.microsoft.com/office/word/2010/wordml" xmlns:w15="http://schemas.microsoft.com/office/word/2012/wordml" mc:Ignorable="w14 w15">
   <w:docDefaults>
     <w:rPrDefault>
       <w:rPr>

--- a/Administración del sistema APPMO-SP/1.0 Gestión de proyectos/1.6 Administración de comunicaciónes/1.6.1 Glosario de terminos/APPMO-SP_GTE_v1.0/APPMO-SP_GTE_v1.0.docx
+++ b/Administración del sistema APPMO-SP/1.0 Gestión de proyectos/1.6 Administración de comunicaciónes/1.6.1 Glosario de terminos/APPMO-SP_GTE_v1.0/APPMO-SP_GTE_v1.0.docx
@@ -1,6 +1,6 @@
 
 <file path=word/document.xml><?xml version="1.0" encoding="utf-8"?>
-<w:document xmlns:wpc="http://schemas.microsoft.com/office/word/2010/wordprocessingCanvas" xmlns:mc="http://schemas.openxmlformats.org/markup-compatibility/2006" xmlns:o="urn:schemas-microsoft-com:office:office" xmlns:r="http://schemas.openxmlformats.org/officeDocument/2006/relationships" xmlns:m="http://schemas.openxmlformats.org/officeDocument/2006/math" xmlns:v="urn:schemas-microsoft-com:vml" xmlns:wp14="http://schemas.microsoft.com/office/word/2010/wordprocessingDrawing" xmlns:wp="http://schemas.openxmlformats.org/drawingml/2006/wordprocessingDrawing" xmlns:w10="urn:schemas-microsoft-com:office:word" xmlns:w="http://schemas.openxmlformats.org/wordprocessingml/2006/main" xmlns:w14="http://schemas.microsoft.com/office/word/2010/wordml" xmlns:w15="http://schemas.microsoft.com/office/word/2012/wordml" xmlns:wpg="http://schemas.microsoft.com/office/word/2010/wordprocessingGroup" xmlns:wpi="http://schemas.microsoft.com/office/word/2010/wordprocessingInk" xmlns:wne="http://schemas.microsoft.com/office/word/2006/wordml" xmlns:wps="http://schemas.microsoft.com/office/word/2010/wordprocessingShape" mc:Ignorable="w14 w15 wp14">
+<w:document xmlns:wpc="http://schemas.microsoft.com/office/word/2010/wordprocessingCanvas" xmlns:cx="http://schemas.microsoft.com/office/drawing/2014/chartex" xmlns:mc="http://schemas.openxmlformats.org/markup-compatibility/2006" xmlns:o="urn:schemas-microsoft-com:office:office" xmlns:r="http://schemas.openxmlformats.org/officeDocument/2006/relationships" xmlns:m="http://schemas.openxmlformats.org/officeDocument/2006/math" xmlns:v="urn:schemas-microsoft-com:vml" xmlns:wp14="http://schemas.microsoft.com/office/word/2010/wordprocessingDrawing" xmlns:wp="http://schemas.openxmlformats.org/drawingml/2006/wordprocessingDrawing" xmlns:w10="urn:schemas-microsoft-com:office:word" xmlns:w="http://schemas.openxmlformats.org/wordprocessingml/2006/main" xmlns:w14="http://schemas.microsoft.com/office/word/2010/wordml" xmlns:w15="http://schemas.microsoft.com/office/word/2012/wordml" xmlns:w16se="http://schemas.microsoft.com/office/word/2015/wordml/symex" xmlns:wpg="http://schemas.microsoft.com/office/word/2010/wordprocessingGroup" xmlns:wpi="http://schemas.microsoft.com/office/word/2010/wordprocessingInk" xmlns:wne="http://schemas.microsoft.com/office/word/2006/wordml" xmlns:wps="http://schemas.microsoft.com/office/word/2010/wordprocessingShape" mc:Ignorable="w14 w15 w16se wp14">
   <w:body>
     <w:tbl>
       <w:tblPr>
@@ -1288,8 +1288,20 @@
                 <w:szCs w:val="16"/>
                 <w:lang w:val="es-MX"/>
               </w:rPr>
-              <w:t>Aplicación Móvil San Pedro Project Charter</w:t>
-            </w:r>
+              <w:t xml:space="preserve">Aplicación Móvil San Pedro Project </w:t>
+            </w:r>
+            <w:proofErr w:type="spellStart"/>
+            <w:r>
+              <w:rPr>
+                <w:rFonts w:ascii="Arial" w:hAnsi="Arial" w:cs="Arial"/>
+                <w:color w:val="000000" w:themeColor="text1"/>
+                <w:sz w:val="16"/>
+                <w:szCs w:val="16"/>
+                <w:lang w:val="es-MX"/>
+              </w:rPr>
+              <w:t>Charter</w:t>
+            </w:r>
+            <w:proofErr w:type="spellEnd"/>
           </w:p>
         </w:tc>
         <w:tc>
@@ -1899,7 +1911,29 @@
                 <w:szCs w:val="16"/>
                 <w:lang w:val="es-MX"/>
               </w:rPr>
-              <w:t>Aplicación Móvil San Pedro Lista de Interesados (Stakeholders)</w:t>
+              <w:t>Aplicación Móvil San Pedro Lista de Interesados (</w:t>
+            </w:r>
+            <w:proofErr w:type="spellStart"/>
+            <w:r>
+              <w:rPr>
+                <w:rFonts w:ascii="Arial" w:hAnsi="Arial" w:cs="Arial"/>
+                <w:color w:val="000000" w:themeColor="text1"/>
+                <w:sz w:val="16"/>
+                <w:szCs w:val="16"/>
+                <w:lang w:val="es-MX"/>
+              </w:rPr>
+              <w:t>Stakeholders</w:t>
+            </w:r>
+            <w:proofErr w:type="spellEnd"/>
+            <w:r>
+              <w:rPr>
+                <w:rFonts w:ascii="Arial" w:hAnsi="Arial" w:cs="Arial"/>
+                <w:color w:val="000000" w:themeColor="text1"/>
+                <w:sz w:val="16"/>
+                <w:szCs w:val="16"/>
+                <w:lang w:val="es-MX"/>
+              </w:rPr>
+              <w:t>)</w:t>
             </w:r>
           </w:p>
         </w:tc>
@@ -4454,7 +4488,15 @@
               <w:outlineLvl w:val="0"/>
             </w:pPr>
             <w:r>
-              <w:t>Aplicación Móvil San Pedro Checklist de cierre</w:t>
+              <w:t xml:space="preserve">Aplicación Móvil San Pedro </w:t>
+            </w:r>
+            <w:proofErr w:type="spellStart"/>
+            <w:r>
+              <w:t>Checklist</w:t>
+            </w:r>
+            <w:proofErr w:type="spellEnd"/>
+            <w:r>
+              <w:t xml:space="preserve"> de cierre</w:t>
             </w:r>
           </w:p>
         </w:tc>
@@ -4481,7 +4523,29 @@
                 <w:szCs w:val="16"/>
                 <w:lang w:val="es-MX"/>
               </w:rPr>
-              <w:t>Documento que contiene el checklist para el cierre del proyecto</w:t>
+              <w:t xml:space="preserve">Documento que contiene el </w:t>
+            </w:r>
+            <w:proofErr w:type="spellStart"/>
+            <w:r>
+              <w:rPr>
+                <w:rFonts w:ascii="Arial" w:hAnsi="Arial" w:cs="Arial"/>
+                <w:color w:val="000000" w:themeColor="text1"/>
+                <w:sz w:val="16"/>
+                <w:szCs w:val="16"/>
+                <w:lang w:val="es-MX"/>
+              </w:rPr>
+              <w:t>checklist</w:t>
+            </w:r>
+            <w:proofErr w:type="spellEnd"/>
+            <w:r>
+              <w:rPr>
+                <w:rFonts w:ascii="Arial" w:hAnsi="Arial" w:cs="Arial"/>
+                <w:color w:val="000000" w:themeColor="text1"/>
+                <w:sz w:val="16"/>
+                <w:szCs w:val="16"/>
+                <w:lang w:val="es-MX"/>
+              </w:rPr>
+              <w:t xml:space="preserve"> para el cierre del proyecto</w:t>
             </w:r>
           </w:p>
         </w:tc>
@@ -4822,10 +4886,7 @@
               <w:outlineLvl w:val="0"/>
             </w:pPr>
             <w:r>
-              <w:t xml:space="preserve">Aplicación </w:t>
-            </w:r>
-            <w:r>
-              <w:t>Móvil San Pedro Plan de comunicaciones</w:t>
+              <w:t>Aplicación Móvil San Pedro Plan de comunicaciones</w:t>
             </w:r>
           </w:p>
         </w:tc>
@@ -4853,9 +4914,340 @@
                 <w:lang w:val="es-MX"/>
               </w:rPr>
               <w:t>Documento donde se encuentra el plan de comunicaciones del equipo.</w:t>
+            </w:r>
+          </w:p>
+        </w:tc>
+      </w:tr>
+      <w:tr>
+        <w:trPr>
+          <w:trHeight w:val="17"/>
+        </w:trPr>
+        <w:tc>
+          <w:tcPr>
+            <w:tcW w:w="3826" w:type="dxa"/>
+          </w:tcPr>
+          <w:p>
+            <w:pPr>
+              <w:spacing w:line="240" w:lineRule="auto"/>
+              <w:ind w:left="708" w:hanging="708"/>
+              <w:rPr>
+                <w:rFonts w:ascii="Arial" w:hAnsi="Arial" w:cs="Arial"/>
+                <w:color w:val="000000" w:themeColor="text1"/>
+                <w:sz w:val="16"/>
+                <w:szCs w:val="16"/>
+                <w:lang w:val="es-MX"/>
+              </w:rPr>
+            </w:pPr>
+            <w:r>
+              <w:rPr>
+                <w:rFonts w:ascii="Arial" w:hAnsi="Arial" w:cs="Arial"/>
+                <w:color w:val="000000" w:themeColor="text1"/>
+                <w:sz w:val="16"/>
+                <w:szCs w:val="16"/>
+                <w:lang w:val="es-MX"/>
+              </w:rPr>
+              <w:t>APPMO-SP_CPU</w:t>
+            </w:r>
+          </w:p>
+        </w:tc>
+        <w:tc>
+          <w:tcPr>
+            <w:tcW w:w="3411" w:type="dxa"/>
+            <w:vAlign w:val="center"/>
+          </w:tcPr>
+          <w:p>
+            <w:pPr>
+              <w:pStyle w:val="Ttulo1"/>
+              <w:spacing w:line="360" w:lineRule="auto"/>
+              <w:jc w:val="both"/>
+              <w:outlineLvl w:val="0"/>
+            </w:pPr>
+            <w:r>
+              <w:t xml:space="preserve">Aplicación Móvil San Pedro </w:t>
+            </w:r>
+            <w:r>
+              <w:t>Control de Pruebas</w:t>
+            </w:r>
+          </w:p>
+        </w:tc>
+        <w:tc>
+          <w:tcPr>
+            <w:tcW w:w="3411" w:type="dxa"/>
+          </w:tcPr>
+          <w:p>
+            <w:pPr>
+              <w:spacing w:line="240" w:lineRule="auto"/>
+              <w:rPr>
+                <w:rFonts w:ascii="Arial" w:hAnsi="Arial" w:cs="Arial"/>
+                <w:color w:val="000000" w:themeColor="text1"/>
+                <w:sz w:val="16"/>
+                <w:szCs w:val="16"/>
+                <w:lang w:val="es-MX"/>
+              </w:rPr>
+            </w:pPr>
+            <w:r>
+              <w:rPr>
+                <w:rFonts w:ascii="Arial" w:hAnsi="Arial" w:cs="Arial"/>
+                <w:color w:val="000000" w:themeColor="text1"/>
+                <w:sz w:val="16"/>
+                <w:szCs w:val="16"/>
+                <w:lang w:val="es-MX"/>
+              </w:rPr>
+              <w:t>Documento donde está el documento de las pruebas que se llevaron a cabo.</w:t>
+            </w:r>
+          </w:p>
+        </w:tc>
+      </w:tr>
+      <w:tr>
+        <w:trPr>
+          <w:trHeight w:val="17"/>
+        </w:trPr>
+        <w:tc>
+          <w:tcPr>
+            <w:tcW w:w="3826" w:type="dxa"/>
+          </w:tcPr>
+          <w:p>
+            <w:pPr>
+              <w:spacing w:line="240" w:lineRule="auto"/>
+              <w:ind w:left="708" w:hanging="708"/>
+              <w:rPr>
+                <w:rFonts w:ascii="Arial" w:hAnsi="Arial" w:cs="Arial"/>
+                <w:color w:val="000000" w:themeColor="text1"/>
+                <w:sz w:val="16"/>
+                <w:szCs w:val="16"/>
+                <w:lang w:val="es-MX"/>
+              </w:rPr>
+            </w:pPr>
+            <w:r>
+              <w:rPr>
+                <w:rFonts w:ascii="Arial" w:hAnsi="Arial" w:cs="Arial"/>
+                <w:color w:val="000000" w:themeColor="text1"/>
+                <w:sz w:val="16"/>
+                <w:szCs w:val="16"/>
+                <w:lang w:val="es-MX"/>
+              </w:rPr>
+              <w:t>APPMO-SP_PGR</w:t>
+            </w:r>
+          </w:p>
+        </w:tc>
+        <w:tc>
+          <w:tcPr>
+            <w:tcW w:w="3411" w:type="dxa"/>
+            <w:vAlign w:val="center"/>
+          </w:tcPr>
+          <w:p>
+            <w:pPr>
+              <w:pStyle w:val="Ttulo1"/>
+              <w:spacing w:line="360" w:lineRule="auto"/>
+              <w:jc w:val="both"/>
+              <w:outlineLvl w:val="0"/>
+            </w:pPr>
+            <w:r>
+              <w:t xml:space="preserve">Aplicación Móvil San Pedro </w:t>
+            </w:r>
+            <w:r>
+              <w:t>Plan de Gestión de Riesgos</w:t>
+            </w:r>
+          </w:p>
+        </w:tc>
+        <w:tc>
+          <w:tcPr>
+            <w:tcW w:w="3411" w:type="dxa"/>
+          </w:tcPr>
+          <w:p>
+            <w:pPr>
+              <w:spacing w:line="240" w:lineRule="auto"/>
+              <w:rPr>
+                <w:rFonts w:ascii="Arial" w:hAnsi="Arial" w:cs="Arial"/>
+                <w:color w:val="000000" w:themeColor="text1"/>
+                <w:sz w:val="16"/>
+                <w:szCs w:val="16"/>
+                <w:lang w:val="es-MX"/>
+              </w:rPr>
+            </w:pPr>
+            <w:r>
+              <w:rPr>
+                <w:rFonts w:ascii="Arial" w:hAnsi="Arial" w:cs="Arial"/>
+                <w:color w:val="000000" w:themeColor="text1"/>
+                <w:sz w:val="16"/>
+                <w:szCs w:val="16"/>
+                <w:lang w:val="es-MX"/>
+              </w:rPr>
+              <w:t>Documento donde se describen los riesgos y los costos de cada uno.</w:t>
+            </w:r>
+          </w:p>
+        </w:tc>
+      </w:tr>
+      <w:tr>
+        <w:trPr>
+          <w:trHeight w:val="17"/>
+        </w:trPr>
+        <w:tc>
+          <w:tcPr>
+            <w:tcW w:w="3826" w:type="dxa"/>
+          </w:tcPr>
+          <w:p>
+            <w:pPr>
+              <w:spacing w:line="240" w:lineRule="auto"/>
+              <w:ind w:left="708" w:hanging="708"/>
+              <w:rPr>
+                <w:rFonts w:ascii="Arial" w:hAnsi="Arial" w:cs="Arial"/>
+                <w:color w:val="000000" w:themeColor="text1"/>
+                <w:sz w:val="16"/>
+                <w:szCs w:val="16"/>
+                <w:lang w:val="es-MX"/>
+              </w:rPr>
+            </w:pPr>
+            <w:r>
+              <w:rPr>
+                <w:rFonts w:ascii="Arial" w:hAnsi="Arial" w:cs="Arial"/>
+                <w:color w:val="000000" w:themeColor="text1"/>
+                <w:sz w:val="16"/>
+                <w:szCs w:val="16"/>
+                <w:lang w:val="es-MX"/>
+              </w:rPr>
+              <w:lastRenderedPageBreak/>
+              <w:t>APPMO-SP_SEW</w:t>
+            </w:r>
+          </w:p>
+        </w:tc>
+        <w:tc>
+          <w:tcPr>
+            <w:tcW w:w="3411" w:type="dxa"/>
+            <w:vAlign w:val="center"/>
+          </w:tcPr>
+          <w:p>
+            <w:pPr>
+              <w:pStyle w:val="Ttulo1"/>
+              <w:spacing w:line="360" w:lineRule="auto"/>
+              <w:jc w:val="both"/>
+              <w:outlineLvl w:val="0"/>
+            </w:pPr>
+            <w:r>
+              <w:t xml:space="preserve">Aplicación Móvil San Pedro Plan de </w:t>
+            </w:r>
+            <w:r>
+              <w:t>Servicios Web</w:t>
+            </w:r>
+          </w:p>
+        </w:tc>
+        <w:tc>
+          <w:tcPr>
+            <w:tcW w:w="3411" w:type="dxa"/>
+          </w:tcPr>
+          <w:p>
+            <w:pPr>
+              <w:spacing w:line="240" w:lineRule="auto"/>
+              <w:rPr>
+                <w:rFonts w:ascii="Arial" w:hAnsi="Arial" w:cs="Arial"/>
+                <w:color w:val="000000" w:themeColor="text1"/>
+                <w:sz w:val="16"/>
+                <w:szCs w:val="16"/>
+                <w:lang w:val="es-MX"/>
+              </w:rPr>
+            </w:pPr>
+            <w:r>
+              <w:rPr>
+                <w:rFonts w:ascii="Arial" w:hAnsi="Arial" w:cs="Arial"/>
+                <w:color w:val="000000" w:themeColor="text1"/>
+                <w:sz w:val="16"/>
+                <w:szCs w:val="16"/>
+                <w:lang w:val="es-MX"/>
+              </w:rPr>
+              <w:t>Archivos donde se encuentran los servicios web para el flujo de datos de la aplicación móvil.</w:t>
+            </w:r>
+          </w:p>
+        </w:tc>
+      </w:tr>
+      <w:tr>
+        <w:trPr>
+          <w:trHeight w:val="17"/>
+        </w:trPr>
+        <w:tc>
+          <w:tcPr>
+            <w:tcW w:w="3826" w:type="dxa"/>
+          </w:tcPr>
+          <w:p>
+            <w:pPr>
+              <w:spacing w:line="240" w:lineRule="auto"/>
+              <w:ind w:left="708" w:hanging="708"/>
+              <w:rPr>
+                <w:rFonts w:ascii="Arial" w:hAnsi="Arial" w:cs="Arial"/>
+                <w:color w:val="000000" w:themeColor="text1"/>
+                <w:sz w:val="16"/>
+                <w:szCs w:val="16"/>
+                <w:lang w:val="es-MX"/>
+              </w:rPr>
+            </w:pPr>
+            <w:r>
+              <w:rPr>
+                <w:rFonts w:ascii="Arial" w:hAnsi="Arial" w:cs="Arial"/>
+                <w:color w:val="000000" w:themeColor="text1"/>
+                <w:sz w:val="16"/>
+                <w:szCs w:val="16"/>
+                <w:lang w:val="es-MX"/>
+              </w:rPr>
+              <w:t>APPMO-SP_APP</w:t>
+            </w:r>
+          </w:p>
+        </w:tc>
+        <w:tc>
+          <w:tcPr>
+            <w:tcW w:w="3411" w:type="dxa"/>
+            <w:vAlign w:val="center"/>
+          </w:tcPr>
+          <w:p>
+            <w:pPr>
+              <w:pStyle w:val="Ttulo1"/>
+              <w:spacing w:line="360" w:lineRule="auto"/>
+              <w:jc w:val="both"/>
+              <w:outlineLvl w:val="0"/>
+            </w:pPr>
+            <w:r>
+              <w:t xml:space="preserve">Aplicación Móvil San Pedro </w:t>
+            </w:r>
+            <w:r>
+              <w:t>Aplicación</w:t>
+            </w:r>
+          </w:p>
+        </w:tc>
+        <w:tc>
+          <w:tcPr>
+            <w:tcW w:w="3411" w:type="dxa"/>
+          </w:tcPr>
+          <w:p>
+            <w:pPr>
+              <w:spacing w:line="240" w:lineRule="auto"/>
+              <w:rPr>
+                <w:rFonts w:ascii="Arial" w:hAnsi="Arial" w:cs="Arial"/>
+                <w:color w:val="000000" w:themeColor="text1"/>
+                <w:sz w:val="16"/>
+                <w:szCs w:val="16"/>
+                <w:lang w:val="es-MX"/>
+              </w:rPr>
+            </w:pPr>
+            <w:r>
+              <w:rPr>
+                <w:rFonts w:ascii="Arial" w:hAnsi="Arial" w:cs="Arial"/>
+                <w:color w:val="000000" w:themeColor="text1"/>
+                <w:sz w:val="16"/>
+                <w:szCs w:val="16"/>
+                <w:lang w:val="es-MX"/>
+              </w:rPr>
+              <w:t>Archivo del ejecutable de la aplicación Móvil</w:t>
             </w:r>
             <w:bookmarkStart w:id="0" w:name="_GoBack"/>
             <w:bookmarkEnd w:id="0"/>
+            <w:r>
+              <w:rPr>
+                <w:rFonts w:ascii="Arial" w:hAnsi="Arial" w:cs="Arial"/>
+                <w:color w:val="000000" w:themeColor="text1"/>
+                <w:sz w:val="16"/>
+                <w:szCs w:val="16"/>
+                <w:lang w:val="es-MX"/>
+              </w:rPr>
+              <w:t>.</w:t>
+            </w:r>
           </w:p>
         </w:tc>
       </w:tr>
@@ -4882,7 +5274,7 @@
 </file>
 
 <file path=word/endnotes.xml><?xml version="1.0" encoding="utf-8"?>
-<w:endnotes xmlns:wpc="http://schemas.microsoft.com/office/word/2010/wordprocessingCanvas" xmlns:mc="http://schemas.openxmlformats.org/markup-compatibility/2006" xmlns:o="urn:schemas-microsoft-com:office:office" xmlns:r="http://schemas.openxmlformats.org/officeDocument/2006/relationships" xmlns:m="http://schemas.openxmlformats.org/officeDocument/2006/math" xmlns:v="urn:schemas-microsoft-com:vml" xmlns:wp14="http://schemas.microsoft.com/office/word/2010/wordprocessingDrawing" xmlns:wp="http://schemas.openxmlformats.org/drawingml/2006/wordprocessingDrawing" xmlns:w10="urn:schemas-microsoft-com:office:word" xmlns:w="http://schemas.openxmlformats.org/wordprocessingml/2006/main" xmlns:w14="http://schemas.microsoft.com/office/word/2010/wordml" xmlns:w15="http://schemas.microsoft.com/office/word/2012/wordml" xmlns:wpg="http://schemas.microsoft.com/office/word/2010/wordprocessingGroup" xmlns:wpi="http://schemas.microsoft.com/office/word/2010/wordprocessingInk" xmlns:wne="http://schemas.microsoft.com/office/word/2006/wordml" xmlns:wps="http://schemas.microsoft.com/office/word/2010/wordprocessingShape" mc:Ignorable="w14 w15 wp14">
+<w:endnotes xmlns:wpc="http://schemas.microsoft.com/office/word/2010/wordprocessingCanvas" xmlns:cx="http://schemas.microsoft.com/office/drawing/2014/chartex" xmlns:mc="http://schemas.openxmlformats.org/markup-compatibility/2006" xmlns:o="urn:schemas-microsoft-com:office:office" xmlns:r="http://schemas.openxmlformats.org/officeDocument/2006/relationships" xmlns:m="http://schemas.openxmlformats.org/officeDocument/2006/math" xmlns:v="urn:schemas-microsoft-com:vml" xmlns:wp14="http://schemas.microsoft.com/office/word/2010/wordprocessingDrawing" xmlns:wp="http://schemas.openxmlformats.org/drawingml/2006/wordprocessingDrawing" xmlns:w10="urn:schemas-microsoft-com:office:word" xmlns:w="http://schemas.openxmlformats.org/wordprocessingml/2006/main" xmlns:w14="http://schemas.microsoft.com/office/word/2010/wordml" xmlns:w15="http://schemas.microsoft.com/office/word/2012/wordml" xmlns:w16se="http://schemas.microsoft.com/office/word/2015/wordml/symex" xmlns:wpg="http://schemas.microsoft.com/office/word/2010/wordprocessingGroup" xmlns:wpi="http://schemas.microsoft.com/office/word/2010/wordprocessingInk" xmlns:wne="http://schemas.microsoft.com/office/word/2006/wordml" xmlns:wps="http://schemas.microsoft.com/office/word/2010/wordprocessingShape" mc:Ignorable="w14 w15 w16se wp14">
   <w:endnote w:type="separator" w:id="-1">
     <w:p>
       <w:pPr>
@@ -4907,7 +5299,7 @@
 </file>
 
 <file path=word/footer1.xml><?xml version="1.0" encoding="utf-8"?>
-<w:ftr xmlns:wpc="http://schemas.microsoft.com/office/word/2010/wordprocessingCanvas" xmlns:mc="http://schemas.openxmlformats.org/markup-compatibility/2006" xmlns:o="urn:schemas-microsoft-com:office:office" xmlns:r="http://schemas.openxmlformats.org/officeDocument/2006/relationships" xmlns:m="http://schemas.openxmlformats.org/officeDocument/2006/math" xmlns:v="urn:schemas-microsoft-com:vml" xmlns:wp14="http://schemas.microsoft.com/office/word/2010/wordprocessingDrawing" xmlns:wp="http://schemas.openxmlformats.org/drawingml/2006/wordprocessingDrawing" xmlns:w10="urn:schemas-microsoft-com:office:word" xmlns:w="http://schemas.openxmlformats.org/wordprocessingml/2006/main" xmlns:w14="http://schemas.microsoft.com/office/word/2010/wordml" xmlns:w15="http://schemas.microsoft.com/office/word/2012/wordml" xmlns:wpg="http://schemas.microsoft.com/office/word/2010/wordprocessingGroup" xmlns:wpi="http://schemas.microsoft.com/office/word/2010/wordprocessingInk" xmlns:wne="http://schemas.microsoft.com/office/word/2006/wordml" xmlns:wps="http://schemas.microsoft.com/office/word/2010/wordprocessingShape" mc:Ignorable="w14 w15 wp14">
+<w:ftr xmlns:wpc="http://schemas.microsoft.com/office/word/2010/wordprocessingCanvas" xmlns:cx="http://schemas.microsoft.com/office/drawing/2014/chartex" xmlns:mc="http://schemas.openxmlformats.org/markup-compatibility/2006" xmlns:o="urn:schemas-microsoft-com:office:office" xmlns:r="http://schemas.openxmlformats.org/officeDocument/2006/relationships" xmlns:m="http://schemas.openxmlformats.org/officeDocument/2006/math" xmlns:v="urn:schemas-microsoft-com:vml" xmlns:wp14="http://schemas.microsoft.com/office/word/2010/wordprocessingDrawing" xmlns:wp="http://schemas.openxmlformats.org/drawingml/2006/wordprocessingDrawing" xmlns:w10="urn:schemas-microsoft-com:office:word" xmlns:w="http://schemas.openxmlformats.org/wordprocessingml/2006/main" xmlns:w14="http://schemas.microsoft.com/office/word/2010/wordml" xmlns:w15="http://schemas.microsoft.com/office/word/2012/wordml" xmlns:w16se="http://schemas.microsoft.com/office/word/2015/wordml/symex" xmlns:wpg="http://schemas.microsoft.com/office/word/2010/wordprocessingGroup" xmlns:wpi="http://schemas.microsoft.com/office/word/2010/wordprocessingInk" xmlns:wne="http://schemas.microsoft.com/office/word/2006/wordml" xmlns:wps="http://schemas.microsoft.com/office/word/2010/wordprocessingShape" mc:Ignorable="w14 w15 w16se wp14">
   <w:p>
     <w:pPr>
       <w:pStyle w:val="Piedepgina"/>
@@ -4920,7 +5312,7 @@
     <w:r>
       <w:rPr>
         <w:noProof/>
-        <w:lang w:val="es-MX" w:eastAsia="es-MX"/>
+        <w:lang w:val="es-MX" w:eastAsia="zh-TW"/>
       </w:rPr>
       <mc:AlternateContent>
         <mc:Choice Requires="wps">
@@ -4980,7 +5372,7 @@
             </wp:anchor>
           </w:drawing>
         </mc:Choice>
-        <mc:Fallback xmlns:cx1="http://schemas.microsoft.com/office/drawing/2015/9/8/chartex" xmlns:w16se="http://schemas.microsoft.com/office/word/2015/wordml/symex" xmlns:cx="http://schemas.microsoft.com/office/drawing/2014/chartex">
+        <mc:Fallback xmlns:cx1="http://schemas.microsoft.com/office/drawing/2015/9/8/chartex">
           <w:pict>
             <v:shapetype w14:anchorId="08B4EB3A" id="_x0000_t114" coordsize="21600,21600" o:spt="114" path="m,20172v945,400,1887,628,2795,913c3587,21312,4342,21370,5060,21597v2037,,2567,-227,3095,-285c8722,21197,9325,20970,9855,20800v490,-228,945,-400,1472,-740c11817,19887,12347,19660,12875,19375v567,-228,1095,-513,1700,-740c15177,18462,15782,18122,16537,17950v718,-113,1398,-398,2228,-513c19635,17437,20577,17322,21597,17322l21597,,,xe">
               <v:stroke joinstyle="miter"/>
@@ -5004,7 +5396,7 @@
 </file>
 
 <file path=word/footnotes.xml><?xml version="1.0" encoding="utf-8"?>
-<w:footnotes xmlns:wpc="http://schemas.microsoft.com/office/word/2010/wordprocessingCanvas" xmlns:mc="http://schemas.openxmlformats.org/markup-compatibility/2006" xmlns:o="urn:schemas-microsoft-com:office:office" xmlns:r="http://schemas.openxmlformats.org/officeDocument/2006/relationships" xmlns:m="http://schemas.openxmlformats.org/officeDocument/2006/math" xmlns:v="urn:schemas-microsoft-com:vml" xmlns:wp14="http://schemas.microsoft.com/office/word/2010/wordprocessingDrawing" xmlns:wp="http://schemas.openxmlformats.org/drawingml/2006/wordprocessingDrawing" xmlns:w10="urn:schemas-microsoft-com:office:word" xmlns:w="http://schemas.openxmlformats.org/wordprocessingml/2006/main" xmlns:w14="http://schemas.microsoft.com/office/word/2010/wordml" xmlns:w15="http://schemas.microsoft.com/office/word/2012/wordml" xmlns:wpg="http://schemas.microsoft.com/office/word/2010/wordprocessingGroup" xmlns:wpi="http://schemas.microsoft.com/office/word/2010/wordprocessingInk" xmlns:wne="http://schemas.microsoft.com/office/word/2006/wordml" xmlns:wps="http://schemas.microsoft.com/office/word/2010/wordprocessingShape" mc:Ignorable="w14 w15 wp14">
+<w:footnotes xmlns:wpc="http://schemas.microsoft.com/office/word/2010/wordprocessingCanvas" xmlns:cx="http://schemas.microsoft.com/office/drawing/2014/chartex" xmlns:mc="http://schemas.openxmlformats.org/markup-compatibility/2006" xmlns:o="urn:schemas-microsoft-com:office:office" xmlns:r="http://schemas.openxmlformats.org/officeDocument/2006/relationships" xmlns:m="http://schemas.openxmlformats.org/officeDocument/2006/math" xmlns:v="urn:schemas-microsoft-com:vml" xmlns:wp14="http://schemas.microsoft.com/office/word/2010/wordprocessingDrawing" xmlns:wp="http://schemas.openxmlformats.org/drawingml/2006/wordprocessingDrawing" xmlns:w10="urn:schemas-microsoft-com:office:word" xmlns:w="http://schemas.openxmlformats.org/wordprocessingml/2006/main" xmlns:w14="http://schemas.microsoft.com/office/word/2010/wordml" xmlns:w15="http://schemas.microsoft.com/office/word/2012/wordml" xmlns:w16se="http://schemas.microsoft.com/office/word/2015/wordml/symex" xmlns:wpg="http://schemas.microsoft.com/office/word/2010/wordprocessingGroup" xmlns:wpi="http://schemas.microsoft.com/office/word/2010/wordprocessingInk" xmlns:wne="http://schemas.microsoft.com/office/word/2006/wordml" xmlns:wps="http://schemas.microsoft.com/office/word/2010/wordprocessingShape" mc:Ignorable="w14 w15 w16se wp14">
   <w:footnote w:type="separator" w:id="-1">
     <w:p>
       <w:pPr>
@@ -5029,7 +5421,7 @@
 </file>
 
 <file path=word/header1.xml><?xml version="1.0" encoding="utf-8"?>
-<w:hdr xmlns:wpc="http://schemas.microsoft.com/office/word/2010/wordprocessingCanvas" xmlns:mc="http://schemas.openxmlformats.org/markup-compatibility/2006" xmlns:o="urn:schemas-microsoft-com:office:office" xmlns:r="http://schemas.openxmlformats.org/officeDocument/2006/relationships" xmlns:m="http://schemas.openxmlformats.org/officeDocument/2006/math" xmlns:v="urn:schemas-microsoft-com:vml" xmlns:wp14="http://schemas.microsoft.com/office/word/2010/wordprocessingDrawing" xmlns:wp="http://schemas.openxmlformats.org/drawingml/2006/wordprocessingDrawing" xmlns:w10="urn:schemas-microsoft-com:office:word" xmlns:w="http://schemas.openxmlformats.org/wordprocessingml/2006/main" xmlns:w14="http://schemas.microsoft.com/office/word/2010/wordml" xmlns:w15="http://schemas.microsoft.com/office/word/2012/wordml" xmlns:wpg="http://schemas.microsoft.com/office/word/2010/wordprocessingGroup" xmlns:wpi="http://schemas.microsoft.com/office/word/2010/wordprocessingInk" xmlns:wne="http://schemas.microsoft.com/office/word/2006/wordml" xmlns:wps="http://schemas.microsoft.com/office/word/2010/wordprocessingShape" mc:Ignorable="w14 w15 wp14">
+<w:hdr xmlns:wpc="http://schemas.microsoft.com/office/word/2010/wordprocessingCanvas" xmlns:cx="http://schemas.microsoft.com/office/drawing/2014/chartex" xmlns:mc="http://schemas.openxmlformats.org/markup-compatibility/2006" xmlns:o="urn:schemas-microsoft-com:office:office" xmlns:r="http://schemas.openxmlformats.org/officeDocument/2006/relationships" xmlns:m="http://schemas.openxmlformats.org/officeDocument/2006/math" xmlns:v="urn:schemas-microsoft-com:vml" xmlns:wp14="http://schemas.microsoft.com/office/word/2010/wordprocessingDrawing" xmlns:wp="http://schemas.openxmlformats.org/drawingml/2006/wordprocessingDrawing" xmlns:w10="urn:schemas-microsoft-com:office:word" xmlns:w="http://schemas.openxmlformats.org/wordprocessingml/2006/main" xmlns:w14="http://schemas.microsoft.com/office/word/2010/wordml" xmlns:w15="http://schemas.microsoft.com/office/word/2012/wordml" xmlns:w16se="http://schemas.microsoft.com/office/word/2015/wordml/symex" xmlns:wpg="http://schemas.microsoft.com/office/word/2010/wordprocessingGroup" xmlns:wpi="http://schemas.microsoft.com/office/word/2010/wordprocessingInk" xmlns:wne="http://schemas.microsoft.com/office/word/2006/wordml" xmlns:wps="http://schemas.microsoft.com/office/word/2010/wordprocessingShape" mc:Ignorable="w14 w15 w16se wp14">
   <w:p>
     <w:pPr>
       <w:pStyle w:val="Encabezado"/>
@@ -5041,7 +5433,7 @@
     <w:r>
       <w:rPr>
         <w:noProof/>
-        <w:lang w:val="es-MX" w:eastAsia="es-MX"/>
+        <w:lang w:val="es-MX" w:eastAsia="zh-TW"/>
       </w:rPr>
       <w:drawing>
         <wp:anchor distT="0" distB="0" distL="114300" distR="114300" simplePos="0" relativeHeight="251660288" behindDoc="0" locked="0" layoutInCell="1" allowOverlap="1" wp14:anchorId="59631391" wp14:editId="48F28B2D">
@@ -5113,7 +5505,7 @@
     <w:r>
       <w:rPr>
         <w:noProof/>
-        <w:lang w:val="es-MX" w:eastAsia="es-MX"/>
+        <w:lang w:val="es-MX" w:eastAsia="zh-TW"/>
       </w:rPr>
       <w:drawing>
         <wp:anchor distT="0" distB="0" distL="114300" distR="114300" simplePos="0" relativeHeight="251659264" behindDoc="0" locked="0" layoutInCell="1" allowOverlap="1" wp14:anchorId="1BD20D99" wp14:editId="64606EA9">
@@ -5184,7 +5576,7 @@
     <w:r>
       <w:rPr>
         <w:noProof/>
-        <w:lang w:val="es-MX" w:eastAsia="es-MX"/>
+        <w:lang w:val="es-MX" w:eastAsia="zh-TW"/>
       </w:rPr>
       <w:drawing>
         <wp:anchor distT="0" distB="0" distL="114300" distR="114300" simplePos="0" relativeHeight="251662336" behindDoc="0" locked="0" layoutInCell="1" allowOverlap="1" wp14:anchorId="62823F8E" wp14:editId="39CD1596">
@@ -5252,7 +5644,7 @@
     <w:r>
       <w:rPr>
         <w:noProof/>
-        <w:lang w:val="es-MX" w:eastAsia="es-MX"/>
+        <w:lang w:val="es-MX" w:eastAsia="zh-TW"/>
       </w:rPr>
       <mc:AlternateContent>
         <mc:Choice Requires="wps">
@@ -5312,7 +5704,7 @@
             </wp:anchor>
           </w:drawing>
         </mc:Choice>
-        <mc:Fallback xmlns:cx1="http://schemas.microsoft.com/office/drawing/2015/9/8/chartex" xmlns:w16se="http://schemas.microsoft.com/office/word/2015/wordml/symex" xmlns:cx="http://schemas.microsoft.com/office/drawing/2014/chartex">
+        <mc:Fallback xmlns:cx1="http://schemas.microsoft.com/office/drawing/2015/9/8/chartex">
           <w:pict>
             <v:shapetype w14:anchorId="518F5C15" id="_x0000_t114" coordsize="21600,21600" o:spt="114" path="m,20172v945,400,1887,628,2795,913c3587,21312,4342,21370,5060,21597v2037,,2567,-227,3095,-285c8722,21197,9325,20970,9855,20800v490,-228,945,-400,1472,-740c11817,19887,12347,19660,12875,19375v567,-228,1095,-513,1700,-740c15177,18462,15782,18122,16537,17950v718,-113,1398,-398,2228,-513c19635,17437,20577,17322,21597,17322l21597,,,xe">
               <v:stroke joinstyle="miter"/>
@@ -5338,7 +5730,7 @@
 </file>
 
 <file path=word/styles.xml><?xml version="1.0" encoding="utf-8"?>
-<w:styles xmlns:mc="http://schemas.openxmlformats.org/markup-compatibility/2006" xmlns:r="http://schemas.openxmlformats.org/officeDocument/2006/relationships" xmlns:w="http://schemas.openxmlformats.org/wordprocessingml/2006/main" xmlns:w14="http://schemas.microsoft.com/office/word/2010/wordml" xmlns:w15="http://schemas.microsoft.com/office/word/2012/wordml" mc:Ignorable="w14 w15">
+<w:styles xmlns:mc="http://schemas.openxmlformats.org/markup-compatibility/2006" xmlns:r="http://schemas.openxmlformats.org/officeDocument/2006/relationships" xmlns:w="http://schemas.openxmlformats.org/wordprocessingml/2006/main" xmlns:w14="http://schemas.microsoft.com/office/word/2010/wordml" xmlns:w15="http://schemas.microsoft.com/office/word/2012/wordml" xmlns:w16se="http://schemas.microsoft.com/office/word/2015/wordml/symex" mc:Ignorable="w14 w15 w16se">
   <w:docDefaults>
     <w:rPrDefault>
       <w:rPr>

--- a/Administración del sistema APPMO-SP/1.0 Gestión de proyectos/1.6 Administración de comunicaciónes/1.6.1 Glosario de terminos/APPMO-SP_GTE_v1.0/APPMO-SP_GTE_v1.0.docx
+++ b/Administración del sistema APPMO-SP/1.0 Gestión de proyectos/1.6 Administración de comunicaciónes/1.6.1 Glosario de terminos/APPMO-SP_GTE_v1.0/APPMO-SP_GTE_v1.0.docx
@@ -1288,20 +1288,8 @@
                 <w:szCs w:val="16"/>
                 <w:lang w:val="es-MX"/>
               </w:rPr>
-              <w:t xml:space="preserve">Aplicación Móvil San Pedro Project </w:t>
-            </w:r>
-            <w:proofErr w:type="spellStart"/>
-            <w:r>
-              <w:rPr>
-                <w:rFonts w:ascii="Arial" w:hAnsi="Arial" w:cs="Arial"/>
-                <w:color w:val="000000" w:themeColor="text1"/>
-                <w:sz w:val="16"/>
-                <w:szCs w:val="16"/>
-                <w:lang w:val="es-MX"/>
-              </w:rPr>
-              <w:t>Charter</w:t>
-            </w:r>
-            <w:proofErr w:type="spellEnd"/>
+              <w:t>Aplicación Móvil San Pedro Project Charter</w:t>
+            </w:r>
           </w:p>
         </w:tc>
         <w:tc>
@@ -1911,29 +1899,7 @@
                 <w:szCs w:val="16"/>
                 <w:lang w:val="es-MX"/>
               </w:rPr>
-              <w:t>Aplicación Móvil San Pedro Lista de Interesados (</w:t>
-            </w:r>
-            <w:proofErr w:type="spellStart"/>
-            <w:r>
-              <w:rPr>
-                <w:rFonts w:ascii="Arial" w:hAnsi="Arial" w:cs="Arial"/>
-                <w:color w:val="000000" w:themeColor="text1"/>
-                <w:sz w:val="16"/>
-                <w:szCs w:val="16"/>
-                <w:lang w:val="es-MX"/>
-              </w:rPr>
-              <w:t>Stakeholders</w:t>
-            </w:r>
-            <w:proofErr w:type="spellEnd"/>
-            <w:r>
-              <w:rPr>
-                <w:rFonts w:ascii="Arial" w:hAnsi="Arial" w:cs="Arial"/>
-                <w:color w:val="000000" w:themeColor="text1"/>
-                <w:sz w:val="16"/>
-                <w:szCs w:val="16"/>
-                <w:lang w:val="es-MX"/>
-              </w:rPr>
-              <w:t>)</w:t>
+              <w:t>Aplicación Móvil San Pedro Lista de Interesados (Stakeholders)</w:t>
             </w:r>
           </w:p>
         </w:tc>
@@ -4488,15 +4454,7 @@
               <w:outlineLvl w:val="0"/>
             </w:pPr>
             <w:r>
-              <w:t xml:space="preserve">Aplicación Móvil San Pedro </w:t>
-            </w:r>
-            <w:proofErr w:type="spellStart"/>
-            <w:r>
-              <w:t>Checklist</w:t>
-            </w:r>
-            <w:proofErr w:type="spellEnd"/>
-            <w:r>
-              <w:t xml:space="preserve"> de cierre</w:t>
+              <w:t>Aplicación Móvil San Pedro Checklist de cierre</w:t>
             </w:r>
           </w:p>
         </w:tc>
@@ -4523,29 +4481,7 @@
                 <w:szCs w:val="16"/>
                 <w:lang w:val="es-MX"/>
               </w:rPr>
-              <w:t xml:space="preserve">Documento que contiene el </w:t>
-            </w:r>
-            <w:proofErr w:type="spellStart"/>
-            <w:r>
-              <w:rPr>
-                <w:rFonts w:ascii="Arial" w:hAnsi="Arial" w:cs="Arial"/>
-                <w:color w:val="000000" w:themeColor="text1"/>
-                <w:sz w:val="16"/>
-                <w:szCs w:val="16"/>
-                <w:lang w:val="es-MX"/>
-              </w:rPr>
-              <w:t>checklist</w:t>
-            </w:r>
-            <w:proofErr w:type="spellEnd"/>
-            <w:r>
-              <w:rPr>
-                <w:rFonts w:ascii="Arial" w:hAnsi="Arial" w:cs="Arial"/>
-                <w:color w:val="000000" w:themeColor="text1"/>
-                <w:sz w:val="16"/>
-                <w:szCs w:val="16"/>
-                <w:lang w:val="es-MX"/>
-              </w:rPr>
-              <w:t xml:space="preserve"> para el cierre del proyecto</w:t>
+              <w:t>Documento que contiene el checklist para el cierre del proyecto</w:t>
             </w:r>
           </w:p>
         </w:tc>
@@ -4963,10 +4899,7 @@
               <w:outlineLvl w:val="0"/>
             </w:pPr>
             <w:r>
-              <w:t xml:space="preserve">Aplicación Móvil San Pedro </w:t>
-            </w:r>
-            <w:r>
-              <w:t>Control de Pruebas</w:t>
+              <w:t>Aplicación Móvil San Pedro Control de Pruebas</w:t>
             </w:r>
           </w:p>
         </w:tc>
@@ -5234,20 +5167,87 @@
                 <w:szCs w:val="16"/>
                 <w:lang w:val="es-MX"/>
               </w:rPr>
-              <w:t>Archivo del ejecutable de la aplicación Móvil</w:t>
+              <w:t>Archivo del ejecutable de la aplicación Móvil.</w:t>
+            </w:r>
+          </w:p>
+        </w:tc>
+      </w:tr>
+      <w:tr>
+        <w:trPr>
+          <w:trHeight w:val="17"/>
+        </w:trPr>
+        <w:tc>
+          <w:tcPr>
+            <w:tcW w:w="3826" w:type="dxa"/>
+          </w:tcPr>
+          <w:p>
+            <w:pPr>
+              <w:spacing w:line="240" w:lineRule="auto"/>
+              <w:ind w:left="708" w:hanging="708"/>
+              <w:rPr>
+                <w:rFonts w:ascii="Arial" w:hAnsi="Arial" w:cs="Arial"/>
+                <w:color w:val="000000" w:themeColor="text1"/>
+                <w:sz w:val="16"/>
+                <w:szCs w:val="16"/>
+                <w:lang w:val="es-MX"/>
+              </w:rPr>
+            </w:pPr>
+            <w:r>
+              <w:rPr>
+                <w:rFonts w:ascii="Arial" w:hAnsi="Arial" w:cs="Arial"/>
+                <w:color w:val="000000" w:themeColor="text1"/>
+                <w:sz w:val="16"/>
+                <w:szCs w:val="16"/>
+                <w:lang w:val="es-MX"/>
+              </w:rPr>
+              <w:t>APPMO-SP_CUS</w:t>
+            </w:r>
+          </w:p>
+        </w:tc>
+        <w:tc>
+          <w:tcPr>
+            <w:tcW w:w="3411" w:type="dxa"/>
+            <w:vAlign w:val="center"/>
+          </w:tcPr>
+          <w:p>
+            <w:pPr>
+              <w:pStyle w:val="Ttulo1"/>
+              <w:spacing w:line="360" w:lineRule="auto"/>
+              <w:jc w:val="both"/>
+              <w:outlineLvl w:val="0"/>
+            </w:pPr>
+            <w:r>
+              <w:t>Aplicación Móvil San Pedro Casos de Uso</w:t>
+            </w:r>
+          </w:p>
+        </w:tc>
+        <w:tc>
+          <w:tcPr>
+            <w:tcW w:w="3411" w:type="dxa"/>
+          </w:tcPr>
+          <w:p>
+            <w:pPr>
+              <w:spacing w:line="240" w:lineRule="auto"/>
+              <w:rPr>
+                <w:rFonts w:ascii="Arial" w:hAnsi="Arial" w:cs="Arial"/>
+                <w:color w:val="000000" w:themeColor="text1"/>
+                <w:sz w:val="16"/>
+                <w:szCs w:val="16"/>
+                <w:lang w:val="es-MX"/>
+              </w:rPr>
+            </w:pPr>
+            <w:r>
+              <w:rPr>
+                <w:rFonts w:ascii="Arial" w:hAnsi="Arial" w:cs="Arial"/>
+                <w:color w:val="000000" w:themeColor="text1"/>
+                <w:sz w:val="16"/>
+                <w:szCs w:val="16"/>
+                <w:lang w:val="es-MX"/>
+              </w:rPr>
+              <w:t>Archivos donde se encuentran los casos de uso de la aplicación.</w:t>
             </w:r>
             <w:bookmarkStart w:id="0" w:name="_GoBack"/>
             <w:bookmarkEnd w:id="0"/>
-            <w:r>
-              <w:rPr>
-                <w:rFonts w:ascii="Arial" w:hAnsi="Arial" w:cs="Arial"/>
-                <w:color w:val="000000" w:themeColor="text1"/>
-                <w:sz w:val="16"/>
-                <w:szCs w:val="16"/>
-                <w:lang w:val="es-MX"/>
-              </w:rPr>
-              <w:t>.</w:t>
-            </w:r>
           </w:p>
         </w:tc>
       </w:tr>
